--- a/Besa_Duran_Llanos/Fase_2/Entrega parte 1/12. Documentación 4+1 (check)/Modelo_4+1_ClaroVTR.docx
+++ b/Besa_Duran_Llanos/Fase_2/Entrega parte 1/12. Documentación 4+1 (check)/Modelo_4+1_ClaroVTR.docx
@@ -19,7 +19,7 @@
             <mc:AlternateContent>
               <mc:Choice Requires="wpg">
                 <w:drawing>
-                  <wp:anchor distT="0" distB="0" distL="114300" distR="114300" simplePos="0" relativeHeight="251660288" behindDoc="0" locked="0" layoutInCell="1" allowOverlap="1" wp14:anchorId="4D9935B5" wp14:editId="09AE4F94">
+                  <wp:anchor distT="0" distB="0" distL="114300" distR="114300" simplePos="0" relativeHeight="251661312" behindDoc="0" locked="0" layoutInCell="1" allowOverlap="1" wp14:anchorId="4D9935B5" wp14:editId="09AE4F94">
                     <wp:simplePos x="0" y="0"/>
                     <wp:positionH relativeFrom="page">
                       <wp:align>center</wp:align>
@@ -220,7 +220,7 @@
                                 <a:avLst/>
                               </a:prstGeom>
                               <a:blipFill>
-                                <a:blip r:embed="rId6"/>
+                                <a:blip r:embed="rId8"/>
                                 <a:stretch>
                                   <a:fillRect r="-7574"/>
                                 </a:stretch>
@@ -266,12 +266,12 @@
               </mc:Choice>
               <mc:Fallback>
                 <w:pict>
-                  <v:group w14:anchorId="3B781C10" id="Grupo 157" o:spid="_x0000_s1026" style="position:absolute;margin-left:0;margin-top:0;width:8in;height:95.7pt;z-index:251660288;mso-width-percent:941;mso-height-percent:121;mso-top-percent:23;mso-position-horizontal:center;mso-position-horizontal-relative:page;mso-position-vertical-relative:page;mso-width-percent:941;mso-height-percent:121;mso-top-percent:23" coordorigin="" coordsize="73152,12161" o:gfxdata="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">
+                  <v:group w14:anchorId="079491DF" id="Grupo 157" o:spid="_x0000_s1026" style="position:absolute;margin-left:0;margin-top:0;width:8in;height:95.7pt;z-index:251661312;mso-width-percent:941;mso-height-percent:121;mso-top-percent:23;mso-position-horizontal:center;mso-position-horizontal-relative:page;mso-position-vertical-relative:page;mso-width-percent:941;mso-height-percent:121;mso-top-percent:23" coordorigin="" coordsize="73152,12161" o:gfxdata="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">
                     <v:shape id="Rectángulo 51" o:spid="_x0000_s1027" style="position:absolute;width:73152;height:11303;visibility:visible;mso-wrap-style:square;v-text-anchor:middle" coordsize="7312660,1129665" o:gfxdata="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" path="m,l7312660,r,1129665l3619500,733425,,1091565,,xe" fillcolor="#4f81bd [3204]" stroked="f" strokeweight="2pt">
                       <v:path arrowok="t" o:connecttype="custom" o:connectlocs="0,0;7315200,0;7315200,1130373;3620757,733885;0,1092249;0,0" o:connectangles="0,0,0,0,0,0"/>
                     </v:shape>
                     <v:rect id="Rectángulo 151" o:spid="_x0000_s1028" style="position:absolute;width:73152;height:12161;visibility:visible;mso-wrap-style:square;v-text-anchor:middle" o:gfxdata="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" stroked="f" strokeweight="2pt">
-                      <v:fill r:id="rId7" o:title="" recolor="t" rotate="t" type="frame"/>
+                      <v:fill r:id="rId9" o:title="" recolor="t" rotate="t" type="frame"/>
                     </v:rect>
                     <w10:wrap anchorx="page" anchory="page"/>
                   </v:group>
@@ -286,7 +286,7 @@
             <mc:AlternateContent>
               <mc:Choice Requires="wps">
                 <w:drawing>
-                  <wp:anchor distT="0" distB="0" distL="114300" distR="114300" simplePos="0" relativeHeight="251656192" behindDoc="0" locked="0" layoutInCell="1" allowOverlap="1" wp14:anchorId="7F2F86AD" wp14:editId="5D4E979A">
+                  <wp:anchor distT="0" distB="0" distL="114300" distR="114300" simplePos="0" relativeHeight="251657216" behindDoc="0" locked="0" layoutInCell="1" allowOverlap="1" wp14:anchorId="7F2F86AD" wp14:editId="5D4E979A">
                     <wp:simplePos x="0" y="0"/>
                     <wp:positionH relativeFrom="page">
                       <wp:align>center</wp:align>
@@ -379,7 +379,7 @@
                     <v:stroke joinstyle="miter"/>
                     <v:path gradientshapeok="t" o:connecttype="rect"/>
                   </v:shapetype>
-                  <v:shape id="Cuadro de texto 159" o:spid="_x0000_s1026" type="#_x0000_t202" style="position:absolute;margin-left:0;margin-top:0;width:8in;height:1in;z-index:251656192;visibility:visible;mso-wrap-style:square;mso-width-percent:941;mso-height-percent:92;mso-top-percent:818;mso-wrap-distance-left:9pt;mso-wrap-distance-top:0;mso-wrap-distance-right:9pt;mso-wrap-distance-bottom:0;mso-position-horizontal:center;mso-position-horizontal-relative:page;mso-position-vertical-relative:page;mso-width-percent:941;mso-height-percent:92;mso-top-percent:818;mso-width-relative:page;mso-height-relative:page;v-text-anchor:bottom" o:gfxdata="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" filled="f" stroked="f" strokeweight=".5pt">
+                  <v:shape id="Cuadro de texto 159" o:spid="_x0000_s1026" type="#_x0000_t202" style="position:absolute;margin-left:0;margin-top:0;width:8in;height:1in;z-index:251657216;visibility:visible;mso-wrap-style:square;mso-width-percent:941;mso-height-percent:92;mso-top-percent:818;mso-wrap-distance-left:9pt;mso-wrap-distance-top:0;mso-wrap-distance-right:9pt;mso-wrap-distance-bottom:0;mso-position-horizontal:center;mso-position-horizontal-relative:page;mso-position-vertical-relative:page;mso-width-percent:941;mso-height-percent:92;mso-top-percent:818;mso-width-relative:page;mso-height-relative:page;v-text-anchor:bottom" o:gfxdata="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" filled="f" stroked="f" strokeweight=".5pt">
                     <v:textbox inset="126pt,0,54pt,0">
                       <w:txbxContent>
                         <w:p>
@@ -408,7 +408,7 @@
             <mc:AlternateContent>
               <mc:Choice Requires="wps">
                 <w:drawing>
-                  <wp:anchor distT="0" distB="0" distL="114300" distR="114300" simplePos="0" relativeHeight="251658240" behindDoc="0" locked="0" layoutInCell="1" allowOverlap="1" wp14:anchorId="2B1AD96C" wp14:editId="4013BBFB">
+                  <wp:anchor distT="0" distB="0" distL="114300" distR="114300" simplePos="0" relativeHeight="251659264" behindDoc="0" locked="0" layoutInCell="1" allowOverlap="1" wp14:anchorId="2B1AD96C" wp14:editId="4013BBFB">
                     <wp:simplePos x="0" y="0"/>
                     <wp:positionH relativeFrom="page">
                       <wp:align>center</wp:align>
@@ -497,7 +497,7 @@
               </mc:Choice>
               <mc:Fallback>
                 <w:pict>
-                  <v:shape w14:anchorId="2B1AD96C" id="Cuadro de texto 161" o:spid="_x0000_s1027" type="#_x0000_t202" style="position:absolute;margin-left:0;margin-top:0;width:8in;height:79.5pt;z-index:251658240;visibility:visible;mso-wrap-style:square;mso-width-percent:941;mso-height-percent:100;mso-top-percent:700;mso-wrap-distance-left:9pt;mso-wrap-distance-top:0;mso-wrap-distance-right:9pt;mso-wrap-distance-bottom:0;mso-position-horizontal:center;mso-position-horizontal-relative:page;mso-position-vertical-relative:page;mso-width-percent:941;mso-height-percent:100;mso-top-percent:700;mso-width-relative:page;mso-height-relative:page;v-text-anchor:top" o:gfxdata="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" filled="f" stroked="f" strokeweight=".5pt">
+                  <v:shape w14:anchorId="2B1AD96C" id="Cuadro de texto 161" o:spid="_x0000_s1027" type="#_x0000_t202" style="position:absolute;margin-left:0;margin-top:0;width:8in;height:79.5pt;z-index:251659264;visibility:visible;mso-wrap-style:square;mso-width-percent:941;mso-height-percent:100;mso-top-percent:700;mso-wrap-distance-left:9pt;mso-wrap-distance-top:0;mso-wrap-distance-right:9pt;mso-wrap-distance-bottom:0;mso-position-horizontal:center;mso-position-horizontal-relative:page;mso-position-vertical-relative:page;mso-width-percent:941;mso-height-percent:100;mso-top-percent:700;mso-width-relative:page;mso-height-relative:page;v-text-anchor:top" o:gfxdata="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" filled="f" stroked="f" strokeweight=".5pt">
                     <v:textbox style="mso-fit-shape-to-text:t" inset="126pt,0,54pt,0">
                       <w:txbxContent>
                         <w:p>
@@ -526,7 +526,7 @@
             <mc:AlternateContent>
               <mc:Choice Requires="wps">
                 <w:drawing>
-                  <wp:anchor distT="0" distB="0" distL="114300" distR="114300" simplePos="0" relativeHeight="251654144" behindDoc="0" locked="0" layoutInCell="1" allowOverlap="1" wp14:anchorId="501F6B6B" wp14:editId="6068BC8A">
+                  <wp:anchor distT="0" distB="0" distL="114300" distR="114300" simplePos="0" relativeHeight="251655168" behindDoc="0" locked="0" layoutInCell="1" allowOverlap="1" wp14:anchorId="501F6B6B" wp14:editId="6068BC8A">
                     <wp:simplePos x="0" y="0"/>
                     <wp:positionH relativeFrom="page">
                       <wp:align>center</wp:align>
@@ -680,7 +680,7 @@
               </mc:Choice>
               <mc:Fallback>
                 <w:pict>
-                  <v:shape w14:anchorId="501F6B6B" id="Cuadro de texto 163" o:spid="_x0000_s1028" type="#_x0000_t202" style="position:absolute;margin-left:0;margin-top:0;width:8in;height:286.5pt;z-index:251654144;visibility:visible;mso-wrap-style:square;mso-width-percent:941;mso-height-percent:363;mso-top-percent:300;mso-wrap-distance-left:9pt;mso-wrap-distance-top:0;mso-wrap-distance-right:9pt;mso-wrap-distance-bottom:0;mso-position-horizontal:center;mso-position-horizontal-relative:page;mso-position-vertical-relative:page;mso-width-percent:941;mso-height-percent:363;mso-top-percent:300;mso-width-relative:page;mso-height-relative:page;v-text-anchor:bottom" o:gfxdata="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" filled="f" stroked="f" strokeweight=".5pt">
+                  <v:shape w14:anchorId="501F6B6B" id="Cuadro de texto 163" o:spid="_x0000_s1028" type="#_x0000_t202" style="position:absolute;margin-left:0;margin-top:0;width:8in;height:286.5pt;z-index:251655168;visibility:visible;mso-wrap-style:square;mso-width-percent:941;mso-height-percent:363;mso-top-percent:300;mso-wrap-distance-left:9pt;mso-wrap-distance-top:0;mso-wrap-distance-right:9pt;mso-wrap-distance-bottom:0;mso-position-horizontal:center;mso-position-horizontal-relative:page;mso-position-vertical-relative:page;mso-width-percent:941;mso-height-percent:363;mso-top-percent:300;mso-width-relative:page;mso-height-relative:page;v-text-anchor:bottom" o:gfxdata="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" filled="f" stroked="f" strokeweight=".5pt">
                     <v:textbox inset="126pt,0,54pt,0">
                       <w:txbxContent>
                         <w:p>
@@ -776,6 +776,12 @@
         <w:sdt>
           <w:sdtPr>
             <w:rPr>
+              <w:rFonts w:ascii="Calibri" w:eastAsiaTheme="minorEastAsia" w:hAnsi="Calibri" w:cstheme="minorBidi"/>
+              <w:b w:val="0"/>
+              <w:bCs w:val="0"/>
+              <w:color w:val="auto"/>
+              <w:sz w:val="22"/>
+              <w:szCs w:val="22"/>
               <w:lang w:val="es-ES"/>
             </w:rPr>
             <w:id w:val="-2093383505"/>
@@ -784,14 +790,6 @@
               <w:docPartUnique/>
             </w:docPartObj>
           </w:sdtPr>
-          <w:sdtEndPr>
-            <w:rPr>
-              <w:rFonts w:ascii="Calibri" w:eastAsiaTheme="minorEastAsia" w:hAnsi="Calibri" w:cstheme="minorBidi"/>
-              <w:color w:val="auto"/>
-              <w:sz w:val="22"/>
-              <w:szCs w:val="22"/>
-            </w:rPr>
-          </w:sdtEndPr>
           <w:sdtContent>
             <w:p>
               <w:pPr>
@@ -829,7 +827,7 @@
               <w:r>
                 <w:fldChar w:fldCharType="separate"/>
               </w:r>
-              <w:hyperlink w:anchor="_Toc211200492" w:history="1">
+              <w:hyperlink w:anchor="_Toc215446064" w:history="1">
                 <w:r>
                   <w:rPr>
                     <w:rStyle w:val="Hipervnculo"/>
@@ -856,7 +854,7 @@
                     <w:noProof/>
                     <w:webHidden/>
                   </w:rPr>
-                  <w:instrText xml:space="preserve"> PAGEREF _Toc211200492 \h </w:instrText>
+                  <w:instrText xml:space="preserve"> PAGEREF _Toc215446064 \h </w:instrText>
                 </w:r>
                 <w:r>
                   <w:rPr>
@@ -876,7 +874,7 @@
                     <w:noProof/>
                     <w:webHidden/>
                   </w:rPr>
-                  <w:t>1</w:t>
+                  <w:t>2</w:t>
                 </w:r>
                 <w:r>
                   <w:rPr>
@@ -903,7 +901,7 @@
                   <w14:ligatures w14:val="standardContextual"/>
                 </w:rPr>
               </w:pPr>
-              <w:hyperlink w:anchor="_Toc211200493" w:history="1">
+              <w:hyperlink w:anchor="_Toc215446065" w:history="1">
                 <w:r>
                   <w:rPr>
                     <w:rStyle w:val="Hipervnculo"/>
@@ -930,7 +928,7 @@
                     <w:noProof/>
                     <w:webHidden/>
                   </w:rPr>
-                  <w:instrText xml:space="preserve"> PAGEREF _Toc211200493 \h </w:instrText>
+                  <w:instrText xml:space="preserve"> PAGEREF _Toc215446065 \h </w:instrText>
                 </w:r>
                 <w:r>
                   <w:rPr>
@@ -977,7 +975,7 @@
                   <w14:ligatures w14:val="standardContextual"/>
                 </w:rPr>
               </w:pPr>
-              <w:hyperlink w:anchor="_Toc211200494" w:history="1">
+              <w:hyperlink w:anchor="_Toc215446066" w:history="1">
                 <w:r>
                   <w:rPr>
                     <w:rStyle w:val="Hipervnculo"/>
@@ -1004,7 +1002,7 @@
                     <w:noProof/>
                     <w:webHidden/>
                   </w:rPr>
-                  <w:instrText xml:space="preserve"> PAGEREF _Toc211200494 \h </w:instrText>
+                  <w:instrText xml:space="preserve"> PAGEREF _Toc215446066 \h </w:instrText>
                 </w:r>
                 <w:r>
                   <w:rPr>
@@ -1051,13 +1049,13 @@
                   <w14:ligatures w14:val="standardContextual"/>
                 </w:rPr>
               </w:pPr>
-              <w:hyperlink w:anchor="_Toc211200495" w:history="1">
+              <w:hyperlink w:anchor="_Toc215446067" w:history="1">
                 <w:r>
                   <w:rPr>
                     <w:rStyle w:val="Hipervnculo"/>
                     <w:noProof/>
                   </w:rPr>
-                  <w:t>DIAGRAMA DE SECUENCIA (auto asignación visita)</w:t>
+                  <w:t>Diagrama de Secuencia (Auto Asignación Visita)</w:t>
                 </w:r>
                 <w:r>
                   <w:rPr>
@@ -1078,81 +1076,7 @@
                     <w:noProof/>
                     <w:webHidden/>
                   </w:rPr>
-                  <w:instrText xml:space="preserve"> PAGEREF _Toc211200495 \h </w:instrText>
-                </w:r>
-                <w:r>
-                  <w:rPr>
-                    <w:noProof/>
-                    <w:webHidden/>
-                  </w:rPr>
-                </w:r>
-                <w:r>
-                  <w:rPr>
-                    <w:noProof/>
-                    <w:webHidden/>
-                  </w:rPr>
-                  <w:fldChar w:fldCharType="separate"/>
-                </w:r>
-                <w:r>
-                  <w:rPr>
-                    <w:noProof/>
-                    <w:webHidden/>
-                  </w:rPr>
-                  <w:t>4</w:t>
-                </w:r>
-                <w:r>
-                  <w:rPr>
-                    <w:noProof/>
-                    <w:webHidden/>
-                  </w:rPr>
-                  <w:fldChar w:fldCharType="end"/>
-                </w:r>
-              </w:hyperlink>
-            </w:p>
-            <w:p>
-              <w:pPr>
-                <w:pStyle w:val="TDC1"/>
-                <w:tabs>
-                  <w:tab w:val="right" w:leader="dot" w:pos="8630"/>
-                </w:tabs>
-                <w:rPr>
-                  <w:rFonts w:asciiTheme="minorHAnsi" w:hAnsiTheme="minorHAnsi"/>
-                  <w:noProof/>
-                  <w:kern w:val="2"/>
-                  <w:sz w:val="24"/>
-                  <w:szCs w:val="24"/>
-                  <w:lang w:val="es-CL" w:eastAsia="es-CL"/>
-                  <w14:ligatures w14:val="standardContextual"/>
-                </w:rPr>
-              </w:pPr>
-              <w:hyperlink w:anchor="_Toc211200496" w:history="1">
-                <w:r>
-                  <w:rPr>
-                    <w:rStyle w:val="Hipervnculo"/>
-                    <w:noProof/>
-                  </w:rPr>
-                  <w:t>3. Vista de Desarrollo</w:t>
-                </w:r>
-                <w:r>
-                  <w:rPr>
-                    <w:noProof/>
-                    <w:webHidden/>
-                  </w:rPr>
-                  <w:tab/>
-                </w:r>
-                <w:r>
-                  <w:rPr>
-                    <w:noProof/>
-                    <w:webHidden/>
-                  </w:rPr>
-                  <w:fldChar w:fldCharType="begin"/>
-                </w:r>
-                <w:r>
-                  <w:rPr>
-                    <w:noProof/>
-                    <w:webHidden/>
-                  </w:rPr>
-                  <w:instrText xml:space="preserve"> PAGEREF _Toc211200496 \h </w:instrText>
+                  <w:instrText xml:space="preserve"> PAGEREF _Toc215446067 \h </w:instrText>
                 </w:r>
                 <w:r>
                   <w:rPr>
@@ -1199,13 +1123,13 @@
                   <w14:ligatures w14:val="standardContextual"/>
                 </w:rPr>
               </w:pPr>
-              <w:hyperlink w:anchor="_Toc211200497" w:history="1">
+              <w:hyperlink w:anchor="_Toc215446068" w:history="1">
                 <w:r>
                   <w:rPr>
                     <w:rStyle w:val="Hipervnculo"/>
                     <w:noProof/>
                   </w:rPr>
-                  <w:t>DIAGRAMA DE COMPONENTES</w:t>
+                  <w:t>Diagrama de Secuencia (Crear Usuario)</w:t>
                 </w:r>
                 <w:r>
                   <w:rPr>
@@ -1226,7 +1150,81 @@
                     <w:noProof/>
                     <w:webHidden/>
                   </w:rPr>
-                  <w:instrText xml:space="preserve"> PAGEREF _Toc211200497 \h </w:instrText>
+                  <w:instrText xml:space="preserve"> PAGEREF _Toc215446068 \h </w:instrText>
+                </w:r>
+                <w:r>
+                  <w:rPr>
+                    <w:noProof/>
+                    <w:webHidden/>
+                  </w:rPr>
+                </w:r>
+                <w:r>
+                  <w:rPr>
+                    <w:noProof/>
+                    <w:webHidden/>
+                  </w:rPr>
+                  <w:fldChar w:fldCharType="separate"/>
+                </w:r>
+                <w:r>
+                  <w:rPr>
+                    <w:noProof/>
+                    <w:webHidden/>
+                  </w:rPr>
+                  <w:t>4</w:t>
+                </w:r>
+                <w:r>
+                  <w:rPr>
+                    <w:noProof/>
+                    <w:webHidden/>
+                  </w:rPr>
+                  <w:fldChar w:fldCharType="end"/>
+                </w:r>
+              </w:hyperlink>
+            </w:p>
+            <w:p>
+              <w:pPr>
+                <w:pStyle w:val="TDC2"/>
+                <w:tabs>
+                  <w:tab w:val="right" w:leader="dot" w:pos="8630"/>
+                </w:tabs>
+                <w:rPr>
+                  <w:rFonts w:asciiTheme="minorHAnsi" w:hAnsiTheme="minorHAnsi"/>
+                  <w:noProof/>
+                  <w:kern w:val="2"/>
+                  <w:sz w:val="24"/>
+                  <w:szCs w:val="24"/>
+                  <w:lang w:val="es-CL" w:eastAsia="es-CL"/>
+                  <w14:ligatures w14:val="standardContextual"/>
+                </w:rPr>
+              </w:pPr>
+              <w:hyperlink w:anchor="_Toc215446069" w:history="1">
+                <w:r>
+                  <w:rPr>
+                    <w:rStyle w:val="Hipervnculo"/>
+                    <w:noProof/>
+                  </w:rPr>
+                  <w:t>Diagrama de Secuencia (Auditar Visita)</w:t>
+                </w:r>
+                <w:r>
+                  <w:rPr>
+                    <w:noProof/>
+                    <w:webHidden/>
+                  </w:rPr>
+                  <w:tab/>
+                </w:r>
+                <w:r>
+                  <w:rPr>
+                    <w:noProof/>
+                    <w:webHidden/>
+                  </w:rPr>
+                  <w:fldChar w:fldCharType="begin"/>
+                </w:r>
+                <w:r>
+                  <w:rPr>
+                    <w:noProof/>
+                    <w:webHidden/>
+                  </w:rPr>
+                  <w:instrText xml:space="preserve"> PAGEREF _Toc215446069 \h </w:instrText>
                 </w:r>
                 <w:r>
                   <w:rPr>
@@ -1273,13 +1271,13 @@
                   <w14:ligatures w14:val="standardContextual"/>
                 </w:rPr>
               </w:pPr>
-              <w:hyperlink w:anchor="_Toc211200498" w:history="1">
+              <w:hyperlink w:anchor="_Toc215446070" w:history="1">
                 <w:r>
                   <w:rPr>
                     <w:rStyle w:val="Hipervnculo"/>
                     <w:noProof/>
                   </w:rPr>
-                  <w:t>DIAGRAMA DE PAQUETES</w:t>
+                  <w:t>Diagrama de Secuencia (Carga de Direcciones)</w:t>
                 </w:r>
                 <w:r>
                   <w:rPr>
@@ -1300,81 +1298,7 @@
                     <w:noProof/>
                     <w:webHidden/>
                   </w:rPr>
-                  <w:instrText xml:space="preserve"> PAGEREF _Toc211200498 \h </w:instrText>
-                </w:r>
-                <w:r>
-                  <w:rPr>
-                    <w:noProof/>
-                    <w:webHidden/>
-                  </w:rPr>
-                </w:r>
-                <w:r>
-                  <w:rPr>
-                    <w:noProof/>
-                    <w:webHidden/>
-                  </w:rPr>
-                  <w:fldChar w:fldCharType="separate"/>
-                </w:r>
-                <w:r>
-                  <w:rPr>
-                    <w:noProof/>
-                    <w:webHidden/>
-                  </w:rPr>
-                  <w:t>5</w:t>
-                </w:r>
-                <w:r>
-                  <w:rPr>
-                    <w:noProof/>
-                    <w:webHidden/>
-                  </w:rPr>
-                  <w:fldChar w:fldCharType="end"/>
-                </w:r>
-              </w:hyperlink>
-            </w:p>
-            <w:p>
-              <w:pPr>
-                <w:pStyle w:val="TDC1"/>
-                <w:tabs>
-                  <w:tab w:val="right" w:leader="dot" w:pos="8630"/>
-                </w:tabs>
-                <w:rPr>
-                  <w:rFonts w:asciiTheme="minorHAnsi" w:hAnsiTheme="minorHAnsi"/>
-                  <w:noProof/>
-                  <w:kern w:val="2"/>
-                  <w:sz w:val="24"/>
-                  <w:szCs w:val="24"/>
-                  <w:lang w:val="es-CL" w:eastAsia="es-CL"/>
-                  <w14:ligatures w14:val="standardContextual"/>
-                </w:rPr>
-              </w:pPr>
-              <w:hyperlink w:anchor="_Toc211200499" w:history="1">
-                <w:r>
-                  <w:rPr>
-                    <w:rStyle w:val="Hipervnculo"/>
-                    <w:noProof/>
-                  </w:rPr>
-                  <w:t>4. Vista de Procesos</w:t>
-                </w:r>
-                <w:r>
-                  <w:rPr>
-                    <w:noProof/>
-                    <w:webHidden/>
-                  </w:rPr>
-                  <w:tab/>
-                </w:r>
-                <w:r>
-                  <w:rPr>
-                    <w:noProof/>
-                    <w:webHidden/>
-                  </w:rPr>
-                  <w:fldChar w:fldCharType="begin"/>
-                </w:r>
-                <w:r>
-                  <w:rPr>
-                    <w:noProof/>
-                    <w:webHidden/>
-                  </w:rPr>
-                  <w:instrText xml:space="preserve"> PAGEREF _Toc211200499 \h </w:instrText>
+                  <w:instrText xml:space="preserve"> PAGEREF _Toc215446070 \h </w:instrText>
                 </w:r>
                 <w:r>
                   <w:rPr>
@@ -1421,13 +1345,13 @@
                   <w14:ligatures w14:val="standardContextual"/>
                 </w:rPr>
               </w:pPr>
-              <w:hyperlink w:anchor="_Toc211200500" w:history="1">
+              <w:hyperlink w:anchor="_Toc215446071" w:history="1">
                 <w:r>
                   <w:rPr>
                     <w:rStyle w:val="Hipervnculo"/>
                     <w:noProof/>
                   </w:rPr>
-                  <w:t>DIAGRAMA DE ACTIVIDAD (Técnico se auto-asigna una visita)</w:t>
+                  <w:t>Diagrama de Secuencia (Exportación de Hitorial)</w:t>
                 </w:r>
                 <w:r>
                   <w:rPr>
@@ -1448,81 +1372,7 @@
                     <w:noProof/>
                     <w:webHidden/>
                   </w:rPr>
-                  <w:instrText xml:space="preserve"> PAGEREF _Toc211200500 \h </w:instrText>
-                </w:r>
-                <w:r>
-                  <w:rPr>
-                    <w:noProof/>
-                    <w:webHidden/>
-                  </w:rPr>
-                </w:r>
-                <w:r>
-                  <w:rPr>
-                    <w:noProof/>
-                    <w:webHidden/>
-                  </w:rPr>
-                  <w:fldChar w:fldCharType="separate"/>
-                </w:r>
-                <w:r>
-                  <w:rPr>
-                    <w:noProof/>
-                    <w:webHidden/>
-                  </w:rPr>
-                  <w:t>6</w:t>
-                </w:r>
-                <w:r>
-                  <w:rPr>
-                    <w:noProof/>
-                    <w:webHidden/>
-                  </w:rPr>
-                  <w:fldChar w:fldCharType="end"/>
-                </w:r>
-              </w:hyperlink>
-            </w:p>
-            <w:p>
-              <w:pPr>
-                <w:pStyle w:val="TDC1"/>
-                <w:tabs>
-                  <w:tab w:val="right" w:leader="dot" w:pos="8630"/>
-                </w:tabs>
-                <w:rPr>
-                  <w:rFonts w:asciiTheme="minorHAnsi" w:hAnsiTheme="minorHAnsi"/>
-                  <w:noProof/>
-                  <w:kern w:val="2"/>
-                  <w:sz w:val="24"/>
-                  <w:szCs w:val="24"/>
-                  <w:lang w:val="es-CL" w:eastAsia="es-CL"/>
-                  <w14:ligatures w14:val="standardContextual"/>
-                </w:rPr>
-              </w:pPr>
-              <w:hyperlink w:anchor="_Toc211200501" w:history="1">
-                <w:r>
-                  <w:rPr>
-                    <w:rStyle w:val="Hipervnculo"/>
-                    <w:noProof/>
-                  </w:rPr>
-                  <w:t>5. Vista Física</w:t>
-                </w:r>
-                <w:r>
-                  <w:rPr>
-                    <w:noProof/>
-                    <w:webHidden/>
-                  </w:rPr>
-                  <w:tab/>
-                </w:r>
-                <w:r>
-                  <w:rPr>
-                    <w:noProof/>
-                    <w:webHidden/>
-                  </w:rPr>
-                  <w:fldChar w:fldCharType="begin"/>
-                </w:r>
-                <w:r>
-                  <w:rPr>
-                    <w:noProof/>
-                    <w:webHidden/>
-                  </w:rPr>
-                  <w:instrText xml:space="preserve"> PAGEREF _Toc211200501 \h </w:instrText>
+                  <w:instrText xml:space="preserve"> PAGEREF _Toc215446071 \h </w:instrText>
                 </w:r>
                 <w:r>
                   <w:rPr>
@@ -1569,7 +1419,821 @@
                   <w14:ligatures w14:val="standardContextual"/>
                 </w:rPr>
               </w:pPr>
-              <w:hyperlink w:anchor="_Toc211200502" w:history="1">
+              <w:hyperlink w:anchor="_Toc215446072" w:history="1">
+                <w:r>
+                  <w:rPr>
+                    <w:rStyle w:val="Hipervnculo"/>
+                    <w:noProof/>
+                  </w:rPr>
+                  <w:t>Diagrama de Secuencia (Reagendamiento)</w:t>
+                </w:r>
+                <w:r>
+                  <w:rPr>
+                    <w:noProof/>
+                    <w:webHidden/>
+                  </w:rPr>
+                  <w:tab/>
+                </w:r>
+                <w:r>
+                  <w:rPr>
+                    <w:noProof/>
+                    <w:webHidden/>
+                  </w:rPr>
+                  <w:fldChar w:fldCharType="begin"/>
+                </w:r>
+                <w:r>
+                  <w:rPr>
+                    <w:noProof/>
+                    <w:webHidden/>
+                  </w:rPr>
+                  <w:instrText xml:space="preserve"> PAGEREF _Toc215446072 \h </w:instrText>
+                </w:r>
+                <w:r>
+                  <w:rPr>
+                    <w:noProof/>
+                    <w:webHidden/>
+                  </w:rPr>
+                </w:r>
+                <w:r>
+                  <w:rPr>
+                    <w:noProof/>
+                    <w:webHidden/>
+                  </w:rPr>
+                  <w:fldChar w:fldCharType="separate"/>
+                </w:r>
+                <w:r>
+                  <w:rPr>
+                    <w:noProof/>
+                    <w:webHidden/>
+                  </w:rPr>
+                  <w:t>8</w:t>
+                </w:r>
+                <w:r>
+                  <w:rPr>
+                    <w:noProof/>
+                    <w:webHidden/>
+                  </w:rPr>
+                  <w:fldChar w:fldCharType="end"/>
+                </w:r>
+              </w:hyperlink>
+            </w:p>
+            <w:p>
+              <w:pPr>
+                <w:pStyle w:val="TDC1"/>
+                <w:tabs>
+                  <w:tab w:val="right" w:leader="dot" w:pos="8630"/>
+                </w:tabs>
+                <w:rPr>
+                  <w:rFonts w:asciiTheme="minorHAnsi" w:hAnsiTheme="minorHAnsi"/>
+                  <w:noProof/>
+                  <w:kern w:val="2"/>
+                  <w:sz w:val="24"/>
+                  <w:szCs w:val="24"/>
+                  <w:lang w:val="es-CL" w:eastAsia="es-CL"/>
+                  <w14:ligatures w14:val="standardContextual"/>
+                </w:rPr>
+              </w:pPr>
+              <w:hyperlink w:anchor="_Toc215446073" w:history="1">
+                <w:r>
+                  <w:rPr>
+                    <w:rStyle w:val="Hipervnculo"/>
+                    <w:noProof/>
+                  </w:rPr>
+                  <w:t>3. Vista de Desarrollo</w:t>
+                </w:r>
+                <w:r>
+                  <w:rPr>
+                    <w:noProof/>
+                    <w:webHidden/>
+                  </w:rPr>
+                  <w:tab/>
+                </w:r>
+                <w:r>
+                  <w:rPr>
+                    <w:noProof/>
+                    <w:webHidden/>
+                  </w:rPr>
+                  <w:fldChar w:fldCharType="begin"/>
+                </w:r>
+                <w:r>
+                  <w:rPr>
+                    <w:noProof/>
+                    <w:webHidden/>
+                  </w:rPr>
+                  <w:instrText xml:space="preserve"> PAGEREF _Toc215446073 \h </w:instrText>
+                </w:r>
+                <w:r>
+                  <w:rPr>
+                    <w:noProof/>
+                    <w:webHidden/>
+                  </w:rPr>
+                </w:r>
+                <w:r>
+                  <w:rPr>
+                    <w:noProof/>
+                    <w:webHidden/>
+                  </w:rPr>
+                  <w:fldChar w:fldCharType="separate"/>
+                </w:r>
+                <w:r>
+                  <w:rPr>
+                    <w:noProof/>
+                    <w:webHidden/>
+                  </w:rPr>
+                  <w:t>8</w:t>
+                </w:r>
+                <w:r>
+                  <w:rPr>
+                    <w:noProof/>
+                    <w:webHidden/>
+                  </w:rPr>
+                  <w:fldChar w:fldCharType="end"/>
+                </w:r>
+              </w:hyperlink>
+            </w:p>
+            <w:p>
+              <w:pPr>
+                <w:pStyle w:val="TDC2"/>
+                <w:tabs>
+                  <w:tab w:val="right" w:leader="dot" w:pos="8630"/>
+                </w:tabs>
+                <w:rPr>
+                  <w:rFonts w:asciiTheme="minorHAnsi" w:hAnsiTheme="minorHAnsi"/>
+                  <w:noProof/>
+                  <w:kern w:val="2"/>
+                  <w:sz w:val="24"/>
+                  <w:szCs w:val="24"/>
+                  <w:lang w:val="es-CL" w:eastAsia="es-CL"/>
+                  <w14:ligatures w14:val="standardContextual"/>
+                </w:rPr>
+              </w:pPr>
+              <w:hyperlink w:anchor="_Toc215446074" w:history="1">
+                <w:r>
+                  <w:rPr>
+                    <w:rStyle w:val="Hipervnculo"/>
+                    <w:noProof/>
+                  </w:rPr>
+                  <w:t>DIAGRAMA DE COMPONENTES</w:t>
+                </w:r>
+                <w:r>
+                  <w:rPr>
+                    <w:noProof/>
+                    <w:webHidden/>
+                  </w:rPr>
+                  <w:tab/>
+                </w:r>
+                <w:r>
+                  <w:rPr>
+                    <w:noProof/>
+                    <w:webHidden/>
+                  </w:rPr>
+                  <w:fldChar w:fldCharType="begin"/>
+                </w:r>
+                <w:r>
+                  <w:rPr>
+                    <w:noProof/>
+                    <w:webHidden/>
+                  </w:rPr>
+                  <w:instrText xml:space="preserve"> PAGEREF _Toc215446074 \h </w:instrText>
+                </w:r>
+                <w:r>
+                  <w:rPr>
+                    <w:noProof/>
+                    <w:webHidden/>
+                  </w:rPr>
+                </w:r>
+                <w:r>
+                  <w:rPr>
+                    <w:noProof/>
+                    <w:webHidden/>
+                  </w:rPr>
+                  <w:fldChar w:fldCharType="separate"/>
+                </w:r>
+                <w:r>
+                  <w:rPr>
+                    <w:noProof/>
+                    <w:webHidden/>
+                  </w:rPr>
+                  <w:t>9</w:t>
+                </w:r>
+                <w:r>
+                  <w:rPr>
+                    <w:noProof/>
+                    <w:webHidden/>
+                  </w:rPr>
+                  <w:fldChar w:fldCharType="end"/>
+                </w:r>
+              </w:hyperlink>
+            </w:p>
+            <w:p>
+              <w:pPr>
+                <w:pStyle w:val="TDC2"/>
+                <w:tabs>
+                  <w:tab w:val="right" w:leader="dot" w:pos="8630"/>
+                </w:tabs>
+                <w:rPr>
+                  <w:rFonts w:asciiTheme="minorHAnsi" w:hAnsiTheme="minorHAnsi"/>
+                  <w:noProof/>
+                  <w:kern w:val="2"/>
+                  <w:sz w:val="24"/>
+                  <w:szCs w:val="24"/>
+                  <w:lang w:val="es-CL" w:eastAsia="es-CL"/>
+                  <w14:ligatures w14:val="standardContextual"/>
+                </w:rPr>
+              </w:pPr>
+              <w:hyperlink w:anchor="_Toc215446075" w:history="1">
+                <w:r>
+                  <w:rPr>
+                    <w:rStyle w:val="Hipervnculo"/>
+                    <w:noProof/>
+                  </w:rPr>
+                  <w:t>DIAGRAMA DE PAQUETES</w:t>
+                </w:r>
+                <w:r>
+                  <w:rPr>
+                    <w:noProof/>
+                    <w:webHidden/>
+                  </w:rPr>
+                  <w:tab/>
+                </w:r>
+                <w:r>
+                  <w:rPr>
+                    <w:noProof/>
+                    <w:webHidden/>
+                  </w:rPr>
+                  <w:fldChar w:fldCharType="begin"/>
+                </w:r>
+                <w:r>
+                  <w:rPr>
+                    <w:noProof/>
+                    <w:webHidden/>
+                  </w:rPr>
+                  <w:instrText xml:space="preserve"> PAGEREF _Toc215446075 \h </w:instrText>
+                </w:r>
+                <w:r>
+                  <w:rPr>
+                    <w:noProof/>
+                    <w:webHidden/>
+                  </w:rPr>
+                </w:r>
+                <w:r>
+                  <w:rPr>
+                    <w:noProof/>
+                    <w:webHidden/>
+                  </w:rPr>
+                  <w:fldChar w:fldCharType="separate"/>
+                </w:r>
+                <w:r>
+                  <w:rPr>
+                    <w:noProof/>
+                    <w:webHidden/>
+                  </w:rPr>
+                  <w:t>9</w:t>
+                </w:r>
+                <w:r>
+                  <w:rPr>
+                    <w:noProof/>
+                    <w:webHidden/>
+                  </w:rPr>
+                  <w:fldChar w:fldCharType="end"/>
+                </w:r>
+              </w:hyperlink>
+            </w:p>
+            <w:p>
+              <w:pPr>
+                <w:pStyle w:val="TDC1"/>
+                <w:tabs>
+                  <w:tab w:val="right" w:leader="dot" w:pos="8630"/>
+                </w:tabs>
+                <w:rPr>
+                  <w:rFonts w:asciiTheme="minorHAnsi" w:hAnsiTheme="minorHAnsi"/>
+                  <w:noProof/>
+                  <w:kern w:val="2"/>
+                  <w:sz w:val="24"/>
+                  <w:szCs w:val="24"/>
+                  <w:lang w:val="es-CL" w:eastAsia="es-CL"/>
+                  <w14:ligatures w14:val="standardContextual"/>
+                </w:rPr>
+              </w:pPr>
+              <w:hyperlink w:anchor="_Toc215446076" w:history="1">
+                <w:r>
+                  <w:rPr>
+                    <w:rStyle w:val="Hipervnculo"/>
+                    <w:noProof/>
+                  </w:rPr>
+                  <w:t>4. Vista de Procesos</w:t>
+                </w:r>
+                <w:r>
+                  <w:rPr>
+                    <w:noProof/>
+                    <w:webHidden/>
+                  </w:rPr>
+                  <w:tab/>
+                </w:r>
+                <w:r>
+                  <w:rPr>
+                    <w:noProof/>
+                    <w:webHidden/>
+                  </w:rPr>
+                  <w:fldChar w:fldCharType="begin"/>
+                </w:r>
+                <w:r>
+                  <w:rPr>
+                    <w:noProof/>
+                    <w:webHidden/>
+                  </w:rPr>
+                  <w:instrText xml:space="preserve"> PAGEREF _Toc215446076 \h </w:instrText>
+                </w:r>
+                <w:r>
+                  <w:rPr>
+                    <w:noProof/>
+                    <w:webHidden/>
+                  </w:rPr>
+                </w:r>
+                <w:r>
+                  <w:rPr>
+                    <w:noProof/>
+                    <w:webHidden/>
+                  </w:rPr>
+                  <w:fldChar w:fldCharType="separate"/>
+                </w:r>
+                <w:r>
+                  <w:rPr>
+                    <w:noProof/>
+                    <w:webHidden/>
+                  </w:rPr>
+                  <w:t>10</w:t>
+                </w:r>
+                <w:r>
+                  <w:rPr>
+                    <w:noProof/>
+                    <w:webHidden/>
+                  </w:rPr>
+                  <w:fldChar w:fldCharType="end"/>
+                </w:r>
+              </w:hyperlink>
+            </w:p>
+            <w:p>
+              <w:pPr>
+                <w:pStyle w:val="TDC2"/>
+                <w:tabs>
+                  <w:tab w:val="right" w:leader="dot" w:pos="8630"/>
+                </w:tabs>
+                <w:rPr>
+                  <w:rFonts w:asciiTheme="minorHAnsi" w:hAnsiTheme="minorHAnsi"/>
+                  <w:noProof/>
+                  <w:kern w:val="2"/>
+                  <w:sz w:val="24"/>
+                  <w:szCs w:val="24"/>
+                  <w:lang w:val="es-CL" w:eastAsia="es-CL"/>
+                  <w14:ligatures w14:val="standardContextual"/>
+                </w:rPr>
+              </w:pPr>
+              <w:hyperlink w:anchor="_Toc215446077" w:history="1">
+                <w:r>
+                  <w:rPr>
+                    <w:rStyle w:val="Hipervnculo"/>
+                    <w:noProof/>
+                  </w:rPr>
+                  <w:t>Diagrama de Actividad (Creación de Usuarios)</w:t>
+                </w:r>
+                <w:r>
+                  <w:rPr>
+                    <w:noProof/>
+                    <w:webHidden/>
+                  </w:rPr>
+                  <w:tab/>
+                </w:r>
+                <w:r>
+                  <w:rPr>
+                    <w:noProof/>
+                    <w:webHidden/>
+                  </w:rPr>
+                  <w:fldChar w:fldCharType="begin"/>
+                </w:r>
+                <w:r>
+                  <w:rPr>
+                    <w:noProof/>
+                    <w:webHidden/>
+                  </w:rPr>
+                  <w:instrText xml:space="preserve"> PAGEREF _Toc215446077 \h </w:instrText>
+                </w:r>
+                <w:r>
+                  <w:rPr>
+                    <w:noProof/>
+                    <w:webHidden/>
+                  </w:rPr>
+                </w:r>
+                <w:r>
+                  <w:rPr>
+                    <w:noProof/>
+                    <w:webHidden/>
+                  </w:rPr>
+                  <w:fldChar w:fldCharType="separate"/>
+                </w:r>
+                <w:r>
+                  <w:rPr>
+                    <w:noProof/>
+                    <w:webHidden/>
+                  </w:rPr>
+                  <w:t>10</w:t>
+                </w:r>
+                <w:r>
+                  <w:rPr>
+                    <w:noProof/>
+                    <w:webHidden/>
+                  </w:rPr>
+                  <w:fldChar w:fldCharType="end"/>
+                </w:r>
+              </w:hyperlink>
+            </w:p>
+            <w:p>
+              <w:pPr>
+                <w:pStyle w:val="TDC2"/>
+                <w:tabs>
+                  <w:tab w:val="right" w:leader="dot" w:pos="8630"/>
+                </w:tabs>
+                <w:rPr>
+                  <w:rFonts w:asciiTheme="minorHAnsi" w:hAnsiTheme="minorHAnsi"/>
+                  <w:noProof/>
+                  <w:kern w:val="2"/>
+                  <w:sz w:val="24"/>
+                  <w:szCs w:val="24"/>
+                  <w:lang w:val="es-CL" w:eastAsia="es-CL"/>
+                  <w14:ligatures w14:val="standardContextual"/>
+                </w:rPr>
+              </w:pPr>
+              <w:hyperlink w:anchor="_Toc215446078" w:history="1">
+                <w:r>
+                  <w:rPr>
+                    <w:rStyle w:val="Hipervnculo"/>
+                    <w:noProof/>
+                  </w:rPr>
+                  <w:t>Diagrama de Actividad (Reagendamiento)</w:t>
+                </w:r>
+                <w:r>
+                  <w:rPr>
+                    <w:noProof/>
+                    <w:webHidden/>
+                  </w:rPr>
+                  <w:tab/>
+                </w:r>
+                <w:r>
+                  <w:rPr>
+                    <w:noProof/>
+                    <w:webHidden/>
+                  </w:rPr>
+                  <w:fldChar w:fldCharType="begin"/>
+                </w:r>
+                <w:r>
+                  <w:rPr>
+                    <w:noProof/>
+                    <w:webHidden/>
+                  </w:rPr>
+                  <w:instrText xml:space="preserve"> PAGEREF _Toc215446078 \h </w:instrText>
+                </w:r>
+                <w:r>
+                  <w:rPr>
+                    <w:noProof/>
+                    <w:webHidden/>
+                  </w:rPr>
+                </w:r>
+                <w:r>
+                  <w:rPr>
+                    <w:noProof/>
+                    <w:webHidden/>
+                  </w:rPr>
+                  <w:fldChar w:fldCharType="separate"/>
+                </w:r>
+                <w:r>
+                  <w:rPr>
+                    <w:noProof/>
+                    <w:webHidden/>
+                  </w:rPr>
+                  <w:t>11</w:t>
+                </w:r>
+                <w:r>
+                  <w:rPr>
+                    <w:noProof/>
+                    <w:webHidden/>
+                  </w:rPr>
+                  <w:fldChar w:fldCharType="end"/>
+                </w:r>
+              </w:hyperlink>
+            </w:p>
+            <w:p>
+              <w:pPr>
+                <w:pStyle w:val="TDC2"/>
+                <w:tabs>
+                  <w:tab w:val="right" w:leader="dot" w:pos="8630"/>
+                </w:tabs>
+                <w:rPr>
+                  <w:rFonts w:asciiTheme="minorHAnsi" w:hAnsiTheme="minorHAnsi"/>
+                  <w:noProof/>
+                  <w:kern w:val="2"/>
+                  <w:sz w:val="24"/>
+                  <w:szCs w:val="24"/>
+                  <w:lang w:val="es-CL" w:eastAsia="es-CL"/>
+                  <w14:ligatures w14:val="standardContextual"/>
+                </w:rPr>
+              </w:pPr>
+              <w:hyperlink w:anchor="_Toc215446079" w:history="1">
+                <w:r>
+                  <w:rPr>
+                    <w:rStyle w:val="Hipervnculo"/>
+                    <w:noProof/>
+                  </w:rPr>
+                  <w:t>Diagrama de Actividad (Auditoria)</w:t>
+                </w:r>
+                <w:r>
+                  <w:rPr>
+                    <w:noProof/>
+                    <w:webHidden/>
+                  </w:rPr>
+                  <w:tab/>
+                </w:r>
+                <w:r>
+                  <w:rPr>
+                    <w:noProof/>
+                    <w:webHidden/>
+                  </w:rPr>
+                  <w:fldChar w:fldCharType="begin"/>
+                </w:r>
+                <w:r>
+                  <w:rPr>
+                    <w:noProof/>
+                    <w:webHidden/>
+                  </w:rPr>
+                  <w:instrText xml:space="preserve"> PAGEREF _Toc215446079 \h </w:instrText>
+                </w:r>
+                <w:r>
+                  <w:rPr>
+                    <w:noProof/>
+                    <w:webHidden/>
+                  </w:rPr>
+                </w:r>
+                <w:r>
+                  <w:rPr>
+                    <w:noProof/>
+                    <w:webHidden/>
+                  </w:rPr>
+                  <w:fldChar w:fldCharType="separate"/>
+                </w:r>
+                <w:r>
+                  <w:rPr>
+                    <w:noProof/>
+                    <w:webHidden/>
+                  </w:rPr>
+                  <w:t>12</w:t>
+                </w:r>
+                <w:r>
+                  <w:rPr>
+                    <w:noProof/>
+                    <w:webHidden/>
+                  </w:rPr>
+                  <w:fldChar w:fldCharType="end"/>
+                </w:r>
+              </w:hyperlink>
+            </w:p>
+            <w:p>
+              <w:pPr>
+                <w:pStyle w:val="TDC2"/>
+                <w:tabs>
+                  <w:tab w:val="right" w:leader="dot" w:pos="8630"/>
+                </w:tabs>
+                <w:rPr>
+                  <w:rFonts w:asciiTheme="minorHAnsi" w:hAnsiTheme="minorHAnsi"/>
+                  <w:noProof/>
+                  <w:kern w:val="2"/>
+                  <w:sz w:val="24"/>
+                  <w:szCs w:val="24"/>
+                  <w:lang w:val="es-CL" w:eastAsia="es-CL"/>
+                  <w14:ligatures w14:val="standardContextual"/>
+                </w:rPr>
+              </w:pPr>
+              <w:hyperlink w:anchor="_Toc215446080" w:history="1">
+                <w:r>
+                  <w:rPr>
+                    <w:rStyle w:val="Hipervnculo"/>
+                    <w:noProof/>
+                  </w:rPr>
+                  <w:t>Diagrama de Actividades (Carga de direcciones)</w:t>
+                </w:r>
+                <w:r>
+                  <w:rPr>
+                    <w:noProof/>
+                    <w:webHidden/>
+                  </w:rPr>
+                  <w:tab/>
+                </w:r>
+                <w:r>
+                  <w:rPr>
+                    <w:noProof/>
+                    <w:webHidden/>
+                  </w:rPr>
+                  <w:fldChar w:fldCharType="begin"/>
+                </w:r>
+                <w:r>
+                  <w:rPr>
+                    <w:noProof/>
+                    <w:webHidden/>
+                  </w:rPr>
+                  <w:instrText xml:space="preserve"> PAGEREF _Toc215446080 \h </w:instrText>
+                </w:r>
+                <w:r>
+                  <w:rPr>
+                    <w:noProof/>
+                    <w:webHidden/>
+                  </w:rPr>
+                </w:r>
+                <w:r>
+                  <w:rPr>
+                    <w:noProof/>
+                    <w:webHidden/>
+                  </w:rPr>
+                  <w:fldChar w:fldCharType="separate"/>
+                </w:r>
+                <w:r>
+                  <w:rPr>
+                    <w:noProof/>
+                    <w:webHidden/>
+                  </w:rPr>
+                  <w:t>13</w:t>
+                </w:r>
+                <w:r>
+                  <w:rPr>
+                    <w:noProof/>
+                    <w:webHidden/>
+                  </w:rPr>
+                  <w:fldChar w:fldCharType="end"/>
+                </w:r>
+              </w:hyperlink>
+            </w:p>
+            <w:p>
+              <w:pPr>
+                <w:pStyle w:val="TDC2"/>
+                <w:tabs>
+                  <w:tab w:val="right" w:leader="dot" w:pos="8630"/>
+                </w:tabs>
+                <w:rPr>
+                  <w:rFonts w:asciiTheme="minorHAnsi" w:hAnsiTheme="minorHAnsi"/>
+                  <w:noProof/>
+                  <w:kern w:val="2"/>
+                  <w:sz w:val="24"/>
+                  <w:szCs w:val="24"/>
+                  <w:lang w:val="es-CL" w:eastAsia="es-CL"/>
+                  <w14:ligatures w14:val="standardContextual"/>
+                </w:rPr>
+              </w:pPr>
+              <w:hyperlink w:anchor="_Toc215446081" w:history="1">
+                <w:r>
+                  <w:rPr>
+                    <w:rStyle w:val="Hipervnculo"/>
+                    <w:noProof/>
+                  </w:rPr>
+                  <w:t>Diagrama de Actividades (Exportar Historial)</w:t>
+                </w:r>
+                <w:r>
+                  <w:rPr>
+                    <w:noProof/>
+                    <w:webHidden/>
+                  </w:rPr>
+                  <w:tab/>
+                </w:r>
+                <w:r>
+                  <w:rPr>
+                    <w:noProof/>
+                    <w:webHidden/>
+                  </w:rPr>
+                  <w:fldChar w:fldCharType="begin"/>
+                </w:r>
+                <w:r>
+                  <w:rPr>
+                    <w:noProof/>
+                    <w:webHidden/>
+                  </w:rPr>
+                  <w:instrText xml:space="preserve"> PAGEREF _Toc215446081 \h </w:instrText>
+                </w:r>
+                <w:r>
+                  <w:rPr>
+                    <w:noProof/>
+                    <w:webHidden/>
+                  </w:rPr>
+                </w:r>
+                <w:r>
+                  <w:rPr>
+                    <w:noProof/>
+                    <w:webHidden/>
+                  </w:rPr>
+                  <w:fldChar w:fldCharType="separate"/>
+                </w:r>
+                <w:r>
+                  <w:rPr>
+                    <w:noProof/>
+                    <w:webHidden/>
+                  </w:rPr>
+                  <w:t>14</w:t>
+                </w:r>
+                <w:r>
+                  <w:rPr>
+                    <w:noProof/>
+                    <w:webHidden/>
+                  </w:rPr>
+                  <w:fldChar w:fldCharType="end"/>
+                </w:r>
+              </w:hyperlink>
+            </w:p>
+            <w:p>
+              <w:pPr>
+                <w:pStyle w:val="TDC1"/>
+                <w:tabs>
+                  <w:tab w:val="right" w:leader="dot" w:pos="8630"/>
+                </w:tabs>
+                <w:rPr>
+                  <w:rFonts w:asciiTheme="minorHAnsi" w:hAnsiTheme="minorHAnsi"/>
+                  <w:noProof/>
+                  <w:kern w:val="2"/>
+                  <w:sz w:val="24"/>
+                  <w:szCs w:val="24"/>
+                  <w:lang w:val="es-CL" w:eastAsia="es-CL"/>
+                  <w14:ligatures w14:val="standardContextual"/>
+                </w:rPr>
+              </w:pPr>
+              <w:hyperlink w:anchor="_Toc215446082" w:history="1">
+                <w:r>
+                  <w:rPr>
+                    <w:rStyle w:val="Hipervnculo"/>
+                    <w:noProof/>
+                  </w:rPr>
+                  <w:t>5. Vista Física</w:t>
+                </w:r>
+                <w:r>
+                  <w:rPr>
+                    <w:noProof/>
+                    <w:webHidden/>
+                  </w:rPr>
+                  <w:tab/>
+                </w:r>
+                <w:r>
+                  <w:rPr>
+                    <w:noProof/>
+                    <w:webHidden/>
+                  </w:rPr>
+                  <w:fldChar w:fldCharType="begin"/>
+                </w:r>
+                <w:r>
+                  <w:rPr>
+                    <w:noProof/>
+                    <w:webHidden/>
+                  </w:rPr>
+                  <w:instrText xml:space="preserve"> PAGEREF _Toc215446082 \h </w:instrText>
+                </w:r>
+                <w:r>
+                  <w:rPr>
+                    <w:noProof/>
+                    <w:webHidden/>
+                  </w:rPr>
+                </w:r>
+                <w:r>
+                  <w:rPr>
+                    <w:noProof/>
+                    <w:webHidden/>
+                  </w:rPr>
+                  <w:fldChar w:fldCharType="separate"/>
+                </w:r>
+                <w:r>
+                  <w:rPr>
+                    <w:noProof/>
+                    <w:webHidden/>
+                  </w:rPr>
+                  <w:t>14</w:t>
+                </w:r>
+                <w:r>
+                  <w:rPr>
+                    <w:noProof/>
+                    <w:webHidden/>
+                  </w:rPr>
+                  <w:fldChar w:fldCharType="end"/>
+                </w:r>
+              </w:hyperlink>
+            </w:p>
+            <w:p>
+              <w:pPr>
+                <w:pStyle w:val="TDC2"/>
+                <w:tabs>
+                  <w:tab w:val="right" w:leader="dot" w:pos="8630"/>
+                </w:tabs>
+                <w:rPr>
+                  <w:rFonts w:asciiTheme="minorHAnsi" w:hAnsiTheme="minorHAnsi"/>
+                  <w:noProof/>
+                  <w:kern w:val="2"/>
+                  <w:sz w:val="24"/>
+                  <w:szCs w:val="24"/>
+                  <w:lang w:val="es-CL" w:eastAsia="es-CL"/>
+                  <w14:ligatures w14:val="standardContextual"/>
+                </w:rPr>
+              </w:pPr>
+              <w:hyperlink w:anchor="_Toc215446083" w:history="1">
                 <w:r>
                   <w:rPr>
                     <w:rStyle w:val="Hipervnculo"/>
@@ -1596,7 +2260,7 @@
                     <w:noProof/>
                     <w:webHidden/>
                   </w:rPr>
-                  <w:instrText xml:space="preserve"> PAGEREF _Toc211200502 \h </w:instrText>
+                  <w:instrText xml:space="preserve"> PAGEREF _Toc215446083 \h </w:instrText>
                 </w:r>
                 <w:r>
                   <w:rPr>
@@ -1616,7 +2280,7 @@
                     <w:noProof/>
                     <w:webHidden/>
                   </w:rPr>
-                  <w:t>7</w:t>
+                  <w:t>15</w:t>
                 </w:r>
                 <w:r>
                   <w:rPr>
@@ -1643,7 +2307,7 @@
                   <w14:ligatures w14:val="standardContextual"/>
                 </w:rPr>
               </w:pPr>
-              <w:hyperlink w:anchor="_Toc211200503" w:history="1">
+              <w:hyperlink w:anchor="_Toc215446084" w:history="1">
                 <w:r>
                   <w:rPr>
                     <w:rStyle w:val="Hipervnculo"/>
@@ -1670,7 +2334,7 @@
                     <w:noProof/>
                     <w:webHidden/>
                   </w:rPr>
-                  <w:instrText xml:space="preserve"> PAGEREF _Toc211200503 \h </w:instrText>
+                  <w:instrText xml:space="preserve"> PAGEREF _Toc215446084 \h </w:instrText>
                 </w:r>
                 <w:r>
                   <w:rPr>
@@ -1690,7 +2354,7 @@
                     <w:noProof/>
                     <w:webHidden/>
                   </w:rPr>
-                  <w:t>7</w:t>
+                  <w:t>15</w:t>
                 </w:r>
                 <w:r>
                   <w:rPr>
@@ -1717,7 +2381,7 @@
                   <w14:ligatures w14:val="standardContextual"/>
                 </w:rPr>
               </w:pPr>
-              <w:hyperlink w:anchor="_Toc211200504" w:history="1">
+              <w:hyperlink w:anchor="_Toc215446085" w:history="1">
                 <w:r>
                   <w:rPr>
                     <w:rStyle w:val="Hipervnculo"/>
@@ -1744,7 +2408,7 @@
                     <w:noProof/>
                     <w:webHidden/>
                   </w:rPr>
-                  <w:instrText xml:space="preserve"> PAGEREF _Toc211200504 \h </w:instrText>
+                  <w:instrText xml:space="preserve"> PAGEREF _Toc215446085 \h </w:instrText>
                 </w:r>
                 <w:r>
                   <w:rPr>
@@ -1764,7 +2428,7 @@
                     <w:noProof/>
                     <w:webHidden/>
                   </w:rPr>
-                  <w:t>8</w:t>
+                  <w:t>16</w:t>
                 </w:r>
                 <w:r>
                   <w:rPr>
@@ -1818,12 +2482,11 @@
           <w:color w:val="auto"/>
         </w:rPr>
       </w:pPr>
-      <w:bookmarkStart w:id="0" w:name="_Toc211200492"/>
+      <w:bookmarkStart w:id="0" w:name="_Toc215446064"/>
       <w:r>
         <w:rPr>
           <w:color w:val="auto"/>
         </w:rPr>
-        <w:lastRenderedPageBreak/>
         <w:t xml:space="preserve">1. </w:t>
       </w:r>
       <w:proofErr w:type="spellStart"/>
@@ -2121,7 +2784,7 @@
           <w:color w:val="auto"/>
         </w:rPr>
       </w:pPr>
-      <w:bookmarkStart w:id="1" w:name="_Toc211200493"/>
+      <w:bookmarkStart w:id="1" w:name="_Toc215446065"/>
       <w:r>
         <w:rPr>
           <w:color w:val="auto"/>
@@ -2209,7 +2872,55 @@
         </w:numPr>
       </w:pPr>
       <w:r>
-        <w:t xml:space="preserve"> Asignaciones: gestiona la carga de visitas mediante archivos CSV, su autoasignación por </w:t>
+        <w:t xml:space="preserve"> Asignaciones: gestiona la carga de </w:t>
+      </w:r>
+      <w:proofErr w:type="spellStart"/>
+      <w:r>
+        <w:t>visitas</w:t>
+      </w:r>
+      <w:proofErr w:type="spellEnd"/>
+      <w:r>
+        <w:t xml:space="preserve"> </w:t>
+      </w:r>
+      <w:proofErr w:type="spellStart"/>
+      <w:r>
+        <w:t>mediante</w:t>
+      </w:r>
+      <w:proofErr w:type="spellEnd"/>
+      <w:r>
+        <w:t xml:space="preserve"> </w:t>
+      </w:r>
+      <w:proofErr w:type="spellStart"/>
+      <w:r>
+        <w:t>archivos</w:t>
+      </w:r>
+      <w:proofErr w:type="spellEnd"/>
+      <w:r>
+        <w:t xml:space="preserve"> CSV, </w:t>
+      </w:r>
+      <w:proofErr w:type="spellStart"/>
+      <w:r>
+        <w:t>su</w:t>
+      </w:r>
+      <w:proofErr w:type="spellEnd"/>
+      <w:r>
+        <w:t xml:space="preserve"> </w:t>
+      </w:r>
+      <w:proofErr w:type="spellStart"/>
+      <w:r>
+        <w:t>autoasignación</w:t>
+      </w:r>
+      <w:proofErr w:type="spellEnd"/>
+      <w:r>
+        <w:t xml:space="preserve"> </w:t>
+      </w:r>
+      <w:proofErr w:type="spellStart"/>
+      <w:r>
+        <w:t>por</w:t>
+      </w:r>
+      <w:proofErr w:type="spellEnd"/>
+      <w:r>
+        <w:t xml:space="preserve"> </w:t>
       </w:r>
       <w:proofErr w:type="spellStart"/>
       <w:r>
@@ -2261,7 +2972,31 @@
         </w:numPr>
       </w:pPr>
       <w:r>
-        <w:t xml:space="preserve"> Auditoría: registra los resultados de las visitas, las evidencias (</w:t>
+        <w:t xml:space="preserve"> Auditoría: registra los </w:t>
+      </w:r>
+      <w:proofErr w:type="spellStart"/>
+      <w:r>
+        <w:t>resultados</w:t>
+      </w:r>
+      <w:proofErr w:type="spellEnd"/>
+      <w:r>
+        <w:t xml:space="preserve"> de las </w:t>
+      </w:r>
+      <w:proofErr w:type="spellStart"/>
+      <w:r>
+        <w:t>visitas</w:t>
+      </w:r>
+      <w:proofErr w:type="spellEnd"/>
+      <w:r>
+        <w:t xml:space="preserve">, las </w:t>
+      </w:r>
+      <w:proofErr w:type="spellStart"/>
+      <w:r>
+        <w:t>evidencias</w:t>
+      </w:r>
+      <w:proofErr w:type="spellEnd"/>
+      <w:r>
+        <w:t xml:space="preserve"> (</w:t>
       </w:r>
       <w:proofErr w:type="spellStart"/>
       <w:r>
@@ -2305,6 +3040,7 @@
         </w:numPr>
       </w:pPr>
       <w:r>
+        <w:lastRenderedPageBreak/>
         <w:t xml:space="preserve">Core: define </w:t>
       </w:r>
       <w:proofErr w:type="spellStart"/>
@@ -2374,15 +3110,7 @@
       </w:r>
       <w:proofErr w:type="spellEnd"/>
       <w:r>
-        <w:t xml:space="preserve"> </w:t>
-      </w:r>
-      <w:proofErr w:type="spellStart"/>
-      <w:r>
-        <w:t>completa</w:t>
-      </w:r>
-      <w:proofErr w:type="spellEnd"/>
-      <w:r>
-        <w:t>.</w:t>
+        <w:t xml:space="preserve"> completa.</w:t>
       </w:r>
     </w:p>
     <w:p/>
@@ -2393,12 +3121,11 @@
           <w:color w:val="auto"/>
         </w:rPr>
       </w:pPr>
-      <w:bookmarkStart w:id="2" w:name="_Toc211200494"/>
+      <w:bookmarkStart w:id="2" w:name="_Toc215446066"/>
       <w:r>
         <w:rPr>
           <w:color w:val="auto"/>
         </w:rPr>
-        <w:lastRenderedPageBreak/>
         <w:t>DIAGRAMA DE CLASES</w:t>
       </w:r>
       <w:bookmarkEnd w:id="2"/>
@@ -2430,7 +3157,7 @@
                     <pic:cNvPicPr/>
                   </pic:nvPicPr>
                   <pic:blipFill>
-                    <a:blip r:embed="rId8"/>
+                    <a:blip r:embed="rId10"/>
                     <a:stretch>
                       <a:fillRect/>
                     </a:stretch>
@@ -2458,26 +3185,20 @@
           <w:color w:val="auto"/>
         </w:rPr>
       </w:pPr>
-      <w:bookmarkStart w:id="3" w:name="_Toc211200495"/>
+      <w:bookmarkStart w:id="3" w:name="_Toc215446067"/>
+      <w:proofErr w:type="spellStart"/>
       <w:r>
         <w:rPr>
           <w:color w:val="auto"/>
         </w:rPr>
         <w:lastRenderedPageBreak/>
-        <w:t>DIAGRAMA DE SECUENCIA</w:t>
+        <w:t>D</w:t>
       </w:r>
       <w:r>
         <w:rPr>
           <w:color w:val="auto"/>
         </w:rPr>
-        <w:t xml:space="preserve"> (auto </w:t>
-      </w:r>
-      <w:proofErr w:type="spellStart"/>
-      <w:r>
-        <w:rPr>
-          <w:color w:val="auto"/>
-        </w:rPr>
-        <w:t>asignación</w:t>
+        <w:t>iagrama</w:t>
       </w:r>
       <w:proofErr w:type="spellEnd"/>
       <w:r>
@@ -2486,24 +3207,89 @@
         </w:rPr>
         <w:t xml:space="preserve"> </w:t>
       </w:r>
-      <w:proofErr w:type="spellStart"/>
       <w:r>
         <w:rPr>
           <w:color w:val="auto"/>
         </w:rPr>
-        <w:t>visita</w:t>
-      </w:r>
-      <w:proofErr w:type="spellEnd"/>
+        <w:t>de</w:t>
+      </w:r>
       <w:r>
         <w:rPr>
           <w:color w:val="auto"/>
         </w:rPr>
-        <w:t>)</w:t>
+        <w:t xml:space="preserve"> </w:t>
+      </w:r>
+      <w:proofErr w:type="spellStart"/>
+      <w:r>
+        <w:rPr>
+          <w:color w:val="auto"/>
+        </w:rPr>
+        <w:t>S</w:t>
+      </w:r>
+      <w:r>
+        <w:rPr>
+          <w:color w:val="auto"/>
+        </w:rPr>
+        <w:t>ecuencia</w:t>
+      </w:r>
+      <w:proofErr w:type="spellEnd"/>
+      <w:r>
+        <w:rPr>
+          <w:color w:val="auto"/>
+        </w:rPr>
+        <w:t xml:space="preserve"> (</w:t>
+      </w:r>
+      <w:r>
+        <w:rPr>
+          <w:color w:val="auto"/>
+        </w:rPr>
+        <w:t>A</w:t>
+      </w:r>
+      <w:r>
+        <w:rPr>
+          <w:color w:val="auto"/>
+        </w:rPr>
+        <w:t xml:space="preserve">uto </w:t>
+      </w:r>
+      <w:proofErr w:type="spellStart"/>
+      <w:r>
+        <w:rPr>
+          <w:color w:val="auto"/>
+        </w:rPr>
+        <w:t>A</w:t>
+      </w:r>
+      <w:r>
+        <w:rPr>
+          <w:color w:val="auto"/>
+        </w:rPr>
+        <w:t>signación</w:t>
+      </w:r>
+      <w:proofErr w:type="spellEnd"/>
+      <w:r>
+        <w:rPr>
+          <w:color w:val="auto"/>
+        </w:rPr>
+        <w:t xml:space="preserve"> </w:t>
+      </w:r>
+      <w:r>
+        <w:rPr>
+          <w:color w:val="auto"/>
+        </w:rPr>
+        <w:t>V</w:t>
+      </w:r>
+      <w:r>
+        <w:rPr>
+          <w:color w:val="auto"/>
+        </w:rPr>
+        <w:t>isita)</w:t>
       </w:r>
       <w:bookmarkEnd w:id="3"/>
     </w:p>
     <w:p>
       <w:r>
+        <w:rPr>
+          <w:noProof/>
+        </w:rPr>
         <w:drawing>
           <wp:inline distT="0" distB="0" distL="0" distR="0" wp14:anchorId="75F57A2D" wp14:editId="0376089E">
             <wp:extent cx="5486400" cy="4015105"/>
@@ -2520,7 +3306,7 @@
                     <pic:cNvPicPr/>
                   </pic:nvPicPr>
                   <pic:blipFill>
-                    <a:blip r:embed="rId9"/>
+                    <a:blip r:embed="rId11"/>
                     <a:stretch>
                       <a:fillRect/>
                     </a:stretch>
@@ -2543,12 +3329,650 @@
     </w:p>
     <w:p>
       <w:pPr>
+        <w:pStyle w:val="Ttulo2"/>
+        <w:rPr>
+          <w:color w:val="auto"/>
+        </w:rPr>
+      </w:pPr>
+      <w:bookmarkStart w:id="4" w:name="_Toc215446068"/>
+      <w:proofErr w:type="spellStart"/>
+      <w:r>
+        <w:rPr>
+          <w:color w:val="auto"/>
+        </w:rPr>
+        <w:t>Diagrama</w:t>
+      </w:r>
+      <w:proofErr w:type="spellEnd"/>
+      <w:r>
+        <w:rPr>
+          <w:color w:val="auto"/>
+        </w:rPr>
+        <w:t xml:space="preserve"> de </w:t>
+      </w:r>
+      <w:proofErr w:type="spellStart"/>
+      <w:r>
+        <w:rPr>
+          <w:color w:val="auto"/>
+        </w:rPr>
+        <w:t>S</w:t>
+      </w:r>
+      <w:r>
+        <w:rPr>
+          <w:color w:val="auto"/>
+        </w:rPr>
+        <w:t>ecuencia</w:t>
+      </w:r>
+      <w:proofErr w:type="spellEnd"/>
+      <w:r>
+        <w:rPr>
+          <w:color w:val="auto"/>
+        </w:rPr>
+        <w:t xml:space="preserve"> (Crear </w:t>
+      </w:r>
+      <w:proofErr w:type="spellStart"/>
+      <w:r>
+        <w:rPr>
+          <w:color w:val="auto"/>
+        </w:rPr>
+        <w:t>Usuario</w:t>
+      </w:r>
+      <w:proofErr w:type="spellEnd"/>
+      <w:r>
+        <w:rPr>
+          <w:color w:val="auto"/>
+        </w:rPr>
+        <w:t>)</w:t>
+      </w:r>
+      <w:bookmarkEnd w:id="4"/>
+    </w:p>
+    <w:p>
+      <w:r>
+        <w:rPr>
+          <w:noProof/>
+        </w:rPr>
+        <w:drawing>
+          <wp:inline distT="0" distB="0" distL="0" distR="0" wp14:anchorId="1B2F6307" wp14:editId="337BC72F">
+            <wp:extent cx="3951563" cy="2989690"/>
+            <wp:effectExtent l="0" t="0" r="0" b="1270"/>
+            <wp:docPr id="1005621994" name="Imagen 6"/>
+            <wp:cNvGraphicFramePr>
+              <a:graphicFrameLocks xmlns:a="http://schemas.openxmlformats.org/drawingml/2006/main" noChangeAspect="1"/>
+            </wp:cNvGraphicFramePr>
+            <a:graphic xmlns:a="http://schemas.openxmlformats.org/drawingml/2006/main">
+              <a:graphicData uri="http://schemas.openxmlformats.org/drawingml/2006/picture">
+                <pic:pic xmlns:pic="http://schemas.openxmlformats.org/drawingml/2006/picture">
+                  <pic:nvPicPr>
+                    <pic:cNvPr id="0" name="Picture 1"/>
+                    <pic:cNvPicPr>
+                      <a:picLocks noChangeAspect="1" noChangeArrowheads="1"/>
+                    </pic:cNvPicPr>
+                  </pic:nvPicPr>
+                  <pic:blipFill>
+                    <a:blip r:embed="rId12">
+                      <a:extLst>
+                        <a:ext uri="{28A0092B-C50C-407E-A947-70E740481C1C}">
+                          <a14:useLocalDpi xmlns:a14="http://schemas.microsoft.com/office/drawing/2010/main" val="0"/>
+                        </a:ext>
+                      </a:extLst>
+                    </a:blip>
+                    <a:srcRect/>
+                    <a:stretch>
+                      <a:fillRect/>
+                    </a:stretch>
+                  </pic:blipFill>
+                  <pic:spPr bwMode="auto">
+                    <a:xfrm>
+                      <a:off x="0" y="0"/>
+                      <a:ext cx="3972701" cy="3005683"/>
+                    </a:xfrm>
+                    <a:prstGeom prst="rect">
+                      <a:avLst/>
+                    </a:prstGeom>
+                    <a:noFill/>
+                    <a:ln>
+                      <a:noFill/>
+                    </a:ln>
+                  </pic:spPr>
+                </pic:pic>
+              </a:graphicData>
+            </a:graphic>
+          </wp:inline>
+        </w:drawing>
+      </w:r>
+    </w:p>
+    <w:p>
+      <w:r>
+        <w:rPr>
+          <w:noProof/>
+        </w:rPr>
+        <w:lastRenderedPageBreak/>
+        <w:drawing>
+          <wp:inline distT="0" distB="0" distL="0" distR="0" wp14:anchorId="76C9256B" wp14:editId="73804EEA">
+            <wp:extent cx="3919855" cy="4341412"/>
+            <wp:effectExtent l="0" t="0" r="4445" b="2540"/>
+            <wp:docPr id="1375763086" name="Imagen 7"/>
+            <wp:cNvGraphicFramePr>
+              <a:graphicFrameLocks xmlns:a="http://schemas.openxmlformats.org/drawingml/2006/main" noChangeAspect="1"/>
+            </wp:cNvGraphicFramePr>
+            <a:graphic xmlns:a="http://schemas.openxmlformats.org/drawingml/2006/main">
+              <a:graphicData uri="http://schemas.openxmlformats.org/drawingml/2006/picture">
+                <pic:pic xmlns:pic="http://schemas.openxmlformats.org/drawingml/2006/picture">
+                  <pic:nvPicPr>
+                    <pic:cNvPr id="0" name="Picture 2"/>
+                    <pic:cNvPicPr>
+                      <a:picLocks noChangeAspect="1" noChangeArrowheads="1"/>
+                    </pic:cNvPicPr>
+                  </pic:nvPicPr>
+                  <pic:blipFill>
+                    <a:blip r:embed="rId13">
+                      <a:extLst>
+                        <a:ext uri="{28A0092B-C50C-407E-A947-70E740481C1C}">
+                          <a14:useLocalDpi xmlns:a14="http://schemas.microsoft.com/office/drawing/2010/main" val="0"/>
+                        </a:ext>
+                      </a:extLst>
+                    </a:blip>
+                    <a:srcRect/>
+                    <a:stretch>
+                      <a:fillRect/>
+                    </a:stretch>
+                  </pic:blipFill>
+                  <pic:spPr bwMode="auto">
+                    <a:xfrm>
+                      <a:off x="0" y="0"/>
+                      <a:ext cx="3931652" cy="4354478"/>
+                    </a:xfrm>
+                    <a:prstGeom prst="rect">
+                      <a:avLst/>
+                    </a:prstGeom>
+                    <a:noFill/>
+                    <a:ln>
+                      <a:noFill/>
+                    </a:ln>
+                  </pic:spPr>
+                </pic:pic>
+              </a:graphicData>
+            </a:graphic>
+          </wp:inline>
+        </w:drawing>
+      </w:r>
+    </w:p>
+    <w:p>
+      <w:pPr>
+        <w:pStyle w:val="Ttulo2"/>
+        <w:rPr>
+          <w:color w:val="auto"/>
+        </w:rPr>
+      </w:pPr>
+      <w:bookmarkStart w:id="5" w:name="_Toc215446069"/>
+      <w:proofErr w:type="spellStart"/>
+      <w:r>
+        <w:rPr>
+          <w:color w:val="auto"/>
+        </w:rPr>
+        <w:t>Diagrama</w:t>
+      </w:r>
+      <w:proofErr w:type="spellEnd"/>
+      <w:r>
+        <w:rPr>
+          <w:color w:val="auto"/>
+        </w:rPr>
+        <w:t xml:space="preserve"> de </w:t>
+      </w:r>
+      <w:proofErr w:type="spellStart"/>
+      <w:r>
+        <w:rPr>
+          <w:color w:val="auto"/>
+        </w:rPr>
+        <w:t>S</w:t>
+      </w:r>
+      <w:r>
+        <w:rPr>
+          <w:color w:val="auto"/>
+        </w:rPr>
+        <w:t>ecuencia</w:t>
+      </w:r>
+      <w:proofErr w:type="spellEnd"/>
+      <w:r>
+        <w:rPr>
+          <w:color w:val="auto"/>
+        </w:rPr>
+        <w:t xml:space="preserve"> (</w:t>
+      </w:r>
+      <w:proofErr w:type="spellStart"/>
+      <w:r>
+        <w:rPr>
+          <w:color w:val="auto"/>
+        </w:rPr>
+        <w:t>Auditar</w:t>
+      </w:r>
+      <w:proofErr w:type="spellEnd"/>
+      <w:r>
+        <w:rPr>
+          <w:color w:val="auto"/>
+        </w:rPr>
+        <w:t xml:space="preserve"> Visita)</w:t>
+      </w:r>
+      <w:bookmarkEnd w:id="5"/>
+    </w:p>
+    <w:p>
+      <w:r>
+        <w:rPr>
+          <w:noProof/>
+        </w:rPr>
+        <w:drawing>
+          <wp:inline distT="0" distB="0" distL="0" distR="0" wp14:anchorId="09AD5C2C" wp14:editId="37AB060C">
+            <wp:extent cx="4981588" cy="3450866"/>
+            <wp:effectExtent l="0" t="0" r="0" b="0"/>
+            <wp:docPr id="312927438" name="Imagen 8"/>
+            <wp:cNvGraphicFramePr>
+              <a:graphicFrameLocks xmlns:a="http://schemas.openxmlformats.org/drawingml/2006/main" noChangeAspect="1"/>
+            </wp:cNvGraphicFramePr>
+            <a:graphic xmlns:a="http://schemas.openxmlformats.org/drawingml/2006/main">
+              <a:graphicData uri="http://schemas.openxmlformats.org/drawingml/2006/picture">
+                <pic:pic xmlns:pic="http://schemas.openxmlformats.org/drawingml/2006/picture">
+                  <pic:nvPicPr>
+                    <pic:cNvPr id="0" name="Picture 3"/>
+                    <pic:cNvPicPr>
+                      <a:picLocks noChangeAspect="1" noChangeArrowheads="1"/>
+                    </pic:cNvPicPr>
+                  </pic:nvPicPr>
+                  <pic:blipFill>
+                    <a:blip r:embed="rId14">
+                      <a:extLst>
+                        <a:ext uri="{28A0092B-C50C-407E-A947-70E740481C1C}">
+                          <a14:useLocalDpi xmlns:a14="http://schemas.microsoft.com/office/drawing/2010/main" val="0"/>
+                        </a:ext>
+                      </a:extLst>
+                    </a:blip>
+                    <a:srcRect/>
+                    <a:stretch>
+                      <a:fillRect/>
+                    </a:stretch>
+                  </pic:blipFill>
+                  <pic:spPr bwMode="auto">
+                    <a:xfrm>
+                      <a:off x="0" y="0"/>
+                      <a:ext cx="5014584" cy="3473723"/>
+                    </a:xfrm>
+                    <a:prstGeom prst="rect">
+                      <a:avLst/>
+                    </a:prstGeom>
+                    <a:noFill/>
+                    <a:ln>
+                      <a:noFill/>
+                    </a:ln>
+                  </pic:spPr>
+                </pic:pic>
+              </a:graphicData>
+            </a:graphic>
+          </wp:inline>
+        </w:drawing>
+      </w:r>
+    </w:p>
+    <w:p>
+      <w:pPr>
+        <w:pStyle w:val="Ttulo2"/>
+        <w:rPr>
+          <w:color w:val="auto"/>
+        </w:rPr>
+      </w:pPr>
+      <w:bookmarkStart w:id="6" w:name="_Toc215446070"/>
+      <w:proofErr w:type="spellStart"/>
+      <w:r>
+        <w:rPr>
+          <w:color w:val="auto"/>
+        </w:rPr>
+        <w:lastRenderedPageBreak/>
+        <w:t>Diagrama</w:t>
+      </w:r>
+      <w:proofErr w:type="spellEnd"/>
+      <w:r>
+        <w:rPr>
+          <w:color w:val="auto"/>
+        </w:rPr>
+        <w:t xml:space="preserve"> de </w:t>
+      </w:r>
+      <w:proofErr w:type="spellStart"/>
+      <w:r>
+        <w:rPr>
+          <w:color w:val="auto"/>
+        </w:rPr>
+        <w:t>S</w:t>
+      </w:r>
+      <w:r>
+        <w:rPr>
+          <w:color w:val="auto"/>
+        </w:rPr>
+        <w:t>ecuencia</w:t>
+      </w:r>
+      <w:proofErr w:type="spellEnd"/>
+      <w:r>
+        <w:rPr>
+          <w:color w:val="auto"/>
+        </w:rPr>
+        <w:t xml:space="preserve"> (Carga de </w:t>
+      </w:r>
+      <w:proofErr w:type="spellStart"/>
+      <w:r>
+        <w:rPr>
+          <w:color w:val="auto"/>
+        </w:rPr>
+        <w:t>Direccione</w:t>
+      </w:r>
+      <w:r>
+        <w:rPr>
+          <w:color w:val="auto"/>
+        </w:rPr>
+        <w:t>s</w:t>
+      </w:r>
+      <w:proofErr w:type="spellEnd"/>
+      <w:r>
+        <w:rPr>
+          <w:color w:val="auto"/>
+        </w:rPr>
+        <w:t>)</w:t>
+      </w:r>
+      <w:bookmarkEnd w:id="6"/>
+    </w:p>
+    <w:p>
+      <w:r>
+        <w:rPr>
+          <w:noProof/>
+        </w:rPr>
+        <w:drawing>
+          <wp:inline distT="0" distB="0" distL="0" distR="0" wp14:anchorId="5DDF3D42" wp14:editId="51DA180A">
+            <wp:extent cx="5486400" cy="5343276"/>
+            <wp:effectExtent l="0" t="0" r="0" b="0"/>
+            <wp:docPr id="1093560229" name="Imagen 9"/>
+            <wp:cNvGraphicFramePr>
+              <a:graphicFrameLocks xmlns:a="http://schemas.openxmlformats.org/drawingml/2006/main" noChangeAspect="1"/>
+            </wp:cNvGraphicFramePr>
+            <a:graphic xmlns:a="http://schemas.openxmlformats.org/drawingml/2006/main">
+              <a:graphicData uri="http://schemas.openxmlformats.org/drawingml/2006/picture">
+                <pic:pic xmlns:pic="http://schemas.openxmlformats.org/drawingml/2006/picture">
+                  <pic:nvPicPr>
+                    <pic:cNvPr id="0" name="Picture 4"/>
+                    <pic:cNvPicPr>
+                      <a:picLocks noChangeAspect="1" noChangeArrowheads="1"/>
+                    </pic:cNvPicPr>
+                  </pic:nvPicPr>
+                  <pic:blipFill>
+                    <a:blip r:embed="rId15">
+                      <a:extLst>
+                        <a:ext uri="{28A0092B-C50C-407E-A947-70E740481C1C}">
+                          <a14:useLocalDpi xmlns:a14="http://schemas.microsoft.com/office/drawing/2010/main" val="0"/>
+                        </a:ext>
+                      </a:extLst>
+                    </a:blip>
+                    <a:srcRect/>
+                    <a:stretch>
+                      <a:fillRect/>
+                    </a:stretch>
+                  </pic:blipFill>
+                  <pic:spPr bwMode="auto">
+                    <a:xfrm>
+                      <a:off x="0" y="0"/>
+                      <a:ext cx="5489690" cy="5346480"/>
+                    </a:xfrm>
+                    <a:prstGeom prst="rect">
+                      <a:avLst/>
+                    </a:prstGeom>
+                    <a:noFill/>
+                    <a:ln>
+                      <a:noFill/>
+                    </a:ln>
+                  </pic:spPr>
+                </pic:pic>
+              </a:graphicData>
+            </a:graphic>
+          </wp:inline>
+        </w:drawing>
+      </w:r>
+    </w:p>
+    <w:p>
+      <w:pPr>
+        <w:pStyle w:val="Ttulo2"/>
+        <w:rPr>
+          <w:color w:val="auto"/>
+        </w:rPr>
+      </w:pPr>
+      <w:bookmarkStart w:id="7" w:name="_Toc215446071"/>
+      <w:proofErr w:type="spellStart"/>
+      <w:r>
+        <w:rPr>
+          <w:color w:val="auto"/>
+        </w:rPr>
+        <w:lastRenderedPageBreak/>
+        <w:t>Diagrama</w:t>
+      </w:r>
+      <w:proofErr w:type="spellEnd"/>
+      <w:r>
+        <w:rPr>
+          <w:color w:val="auto"/>
+        </w:rPr>
+        <w:t xml:space="preserve"> de </w:t>
+      </w:r>
+      <w:proofErr w:type="spellStart"/>
+      <w:r>
+        <w:rPr>
+          <w:color w:val="auto"/>
+        </w:rPr>
+        <w:t>S</w:t>
+      </w:r>
+      <w:r>
+        <w:rPr>
+          <w:color w:val="auto"/>
+        </w:rPr>
+        <w:t>ecuencia</w:t>
+      </w:r>
+      <w:proofErr w:type="spellEnd"/>
+      <w:r>
+        <w:rPr>
+          <w:color w:val="auto"/>
+        </w:rPr>
+        <w:t xml:space="preserve"> (</w:t>
+      </w:r>
+      <w:proofErr w:type="spellStart"/>
+      <w:r>
+        <w:rPr>
+          <w:color w:val="auto"/>
+        </w:rPr>
+        <w:t>Exportación</w:t>
+      </w:r>
+      <w:proofErr w:type="spellEnd"/>
+      <w:r>
+        <w:rPr>
+          <w:color w:val="auto"/>
+        </w:rPr>
+        <w:t xml:space="preserve"> de </w:t>
+      </w:r>
+      <w:proofErr w:type="spellStart"/>
+      <w:r>
+        <w:rPr>
+          <w:color w:val="auto"/>
+        </w:rPr>
+        <w:t>Hitorial</w:t>
+      </w:r>
+      <w:proofErr w:type="spellEnd"/>
+      <w:r>
+        <w:rPr>
+          <w:color w:val="auto"/>
+        </w:rPr>
+        <w:t>)</w:t>
+      </w:r>
+      <w:bookmarkEnd w:id="7"/>
+    </w:p>
+    <w:p>
+      <w:r>
+        <w:rPr>
+          <w:noProof/>
+        </w:rPr>
+        <w:drawing>
+          <wp:inline distT="0" distB="0" distL="0" distR="0" wp14:anchorId="3D62F842" wp14:editId="788F9E51">
+            <wp:extent cx="5478145" cy="4508500"/>
+            <wp:effectExtent l="0" t="0" r="8255" b="6350"/>
+            <wp:docPr id="1485064936" name="Imagen 10"/>
+            <wp:cNvGraphicFramePr>
+              <a:graphicFrameLocks xmlns:a="http://schemas.openxmlformats.org/drawingml/2006/main" noChangeAspect="1"/>
+            </wp:cNvGraphicFramePr>
+            <a:graphic xmlns:a="http://schemas.openxmlformats.org/drawingml/2006/main">
+              <a:graphicData uri="http://schemas.openxmlformats.org/drawingml/2006/picture">
+                <pic:pic xmlns:pic="http://schemas.openxmlformats.org/drawingml/2006/picture">
+                  <pic:nvPicPr>
+                    <pic:cNvPr id="0" name="Picture 5"/>
+                    <pic:cNvPicPr>
+                      <a:picLocks noChangeAspect="1" noChangeArrowheads="1"/>
+                    </pic:cNvPicPr>
+                  </pic:nvPicPr>
+                  <pic:blipFill>
+                    <a:blip r:embed="rId16">
+                      <a:extLst>
+                        <a:ext uri="{28A0092B-C50C-407E-A947-70E740481C1C}">
+                          <a14:useLocalDpi xmlns:a14="http://schemas.microsoft.com/office/drawing/2010/main" val="0"/>
+                        </a:ext>
+                      </a:extLst>
+                    </a:blip>
+                    <a:srcRect/>
+                    <a:stretch>
+                      <a:fillRect/>
+                    </a:stretch>
+                  </pic:blipFill>
+                  <pic:spPr bwMode="auto">
+                    <a:xfrm>
+                      <a:off x="0" y="0"/>
+                      <a:ext cx="5478145" cy="4508500"/>
+                    </a:xfrm>
+                    <a:prstGeom prst="rect">
+                      <a:avLst/>
+                    </a:prstGeom>
+                    <a:noFill/>
+                    <a:ln>
+                      <a:noFill/>
+                    </a:ln>
+                  </pic:spPr>
+                </pic:pic>
+              </a:graphicData>
+            </a:graphic>
+          </wp:inline>
+        </w:drawing>
+      </w:r>
+    </w:p>
+    <w:p>
+      <w:pPr>
+        <w:pStyle w:val="Ttulo2"/>
+        <w:rPr>
+          <w:color w:val="auto"/>
+        </w:rPr>
+      </w:pPr>
+      <w:bookmarkStart w:id="8" w:name="_Toc215446072"/>
+      <w:proofErr w:type="spellStart"/>
+      <w:r>
+        <w:rPr>
+          <w:color w:val="auto"/>
+        </w:rPr>
+        <w:lastRenderedPageBreak/>
+        <w:t>Diagrama</w:t>
+      </w:r>
+      <w:proofErr w:type="spellEnd"/>
+      <w:r>
+        <w:rPr>
+          <w:color w:val="auto"/>
+        </w:rPr>
+        <w:t xml:space="preserve"> de </w:t>
+      </w:r>
+      <w:proofErr w:type="spellStart"/>
+      <w:r>
+        <w:rPr>
+          <w:color w:val="auto"/>
+        </w:rPr>
+        <w:t>Secuencia</w:t>
+      </w:r>
+      <w:proofErr w:type="spellEnd"/>
+      <w:r>
+        <w:rPr>
+          <w:color w:val="auto"/>
+        </w:rPr>
+        <w:t xml:space="preserve"> (</w:t>
+      </w:r>
+      <w:proofErr w:type="spellStart"/>
+      <w:r>
+        <w:rPr>
+          <w:color w:val="auto"/>
+        </w:rPr>
+        <w:t>Reagendamiento</w:t>
+      </w:r>
+      <w:proofErr w:type="spellEnd"/>
+      <w:r>
+        <w:rPr>
+          <w:color w:val="auto"/>
+        </w:rPr>
+        <w:t>)</w:t>
+      </w:r>
+      <w:bookmarkEnd w:id="8"/>
+    </w:p>
+    <w:p>
+      <w:r>
+        <w:rPr>
+          <w:noProof/>
+        </w:rPr>
+        <w:drawing>
+          <wp:inline distT="0" distB="0" distL="0" distR="0" wp14:anchorId="52825845" wp14:editId="000EC53B">
+            <wp:extent cx="5478145" cy="4770755"/>
+            <wp:effectExtent l="0" t="0" r="8255" b="0"/>
+            <wp:docPr id="1144273134" name="Imagen 11"/>
+            <wp:cNvGraphicFramePr>
+              <a:graphicFrameLocks xmlns:a="http://schemas.openxmlformats.org/drawingml/2006/main" noChangeAspect="1"/>
+            </wp:cNvGraphicFramePr>
+            <a:graphic xmlns:a="http://schemas.openxmlformats.org/drawingml/2006/main">
+              <a:graphicData uri="http://schemas.openxmlformats.org/drawingml/2006/picture">
+                <pic:pic xmlns:pic="http://schemas.openxmlformats.org/drawingml/2006/picture">
+                  <pic:nvPicPr>
+                    <pic:cNvPr id="0" name="Picture 6"/>
+                    <pic:cNvPicPr>
+                      <a:picLocks noChangeAspect="1" noChangeArrowheads="1"/>
+                    </pic:cNvPicPr>
+                  </pic:nvPicPr>
+                  <pic:blipFill>
+                    <a:blip r:embed="rId17">
+                      <a:extLst>
+                        <a:ext uri="{28A0092B-C50C-407E-A947-70E740481C1C}">
+                          <a14:useLocalDpi xmlns:a14="http://schemas.microsoft.com/office/drawing/2010/main" val="0"/>
+                        </a:ext>
+                      </a:extLst>
+                    </a:blip>
+                    <a:srcRect/>
+                    <a:stretch>
+                      <a:fillRect/>
+                    </a:stretch>
+                  </pic:blipFill>
+                  <pic:spPr bwMode="auto">
+                    <a:xfrm>
+                      <a:off x="0" y="0"/>
+                      <a:ext cx="5478145" cy="4770755"/>
+                    </a:xfrm>
+                    <a:prstGeom prst="rect">
+                      <a:avLst/>
+                    </a:prstGeom>
+                    <a:noFill/>
+                    <a:ln>
+                      <a:noFill/>
+                    </a:ln>
+                  </pic:spPr>
+                </pic:pic>
+              </a:graphicData>
+            </a:graphic>
+          </wp:inline>
+        </w:drawing>
+      </w:r>
+    </w:p>
+    <w:p>
+      <w:pPr>
         <w:pStyle w:val="Ttulo1"/>
         <w:rPr>
           <w:color w:val="auto"/>
         </w:rPr>
       </w:pPr>
-      <w:bookmarkStart w:id="4" w:name="_Toc211200496"/>
+      <w:bookmarkStart w:id="9" w:name="_Toc215446073"/>
       <w:r>
         <w:rPr>
           <w:color w:val="auto"/>
@@ -2561,7 +3985,7 @@
         </w:rPr>
         <w:t>o</w:t>
       </w:r>
-      <w:bookmarkEnd w:id="4"/>
+      <w:bookmarkEnd w:id="9"/>
     </w:p>
     <w:p>
       <w:r>
@@ -2610,7 +4034,7 @@
           <w:color w:val="auto"/>
         </w:rPr>
       </w:pPr>
-      <w:bookmarkStart w:id="5" w:name="_Toc211200497"/>
+      <w:bookmarkStart w:id="10" w:name="_Toc215446074"/>
       <w:r>
         <w:rPr>
           <w:color w:val="auto"/>
@@ -2618,10 +4042,13 @@
         <w:lastRenderedPageBreak/>
         <w:t>DIAGRAMA DE COMPONENTES</w:t>
       </w:r>
-      <w:bookmarkEnd w:id="5"/>
+      <w:bookmarkEnd w:id="10"/>
     </w:p>
     <w:p>
       <w:r>
+        <w:rPr>
+          <w:noProof/>
+        </w:rPr>
         <w:drawing>
           <wp:inline distT="0" distB="0" distL="0" distR="0" wp14:anchorId="0901FEFC" wp14:editId="1F5F8A4C">
             <wp:extent cx="5486400" cy="4013200"/>
@@ -2638,7 +4065,7 @@
                     <pic:cNvPicPr/>
                   </pic:nvPicPr>
                   <pic:blipFill>
-                    <a:blip r:embed="rId10"/>
+                    <a:blip r:embed="rId18"/>
                     <a:stretch>
                       <a:fillRect/>
                     </a:stretch>
@@ -2667,17 +4094,20 @@
           <w:color w:val="auto"/>
         </w:rPr>
       </w:pPr>
-      <w:bookmarkStart w:id="6" w:name="_Toc211200498"/>
+      <w:bookmarkStart w:id="11" w:name="_Toc215446075"/>
       <w:r>
         <w:rPr>
           <w:color w:val="auto"/>
         </w:rPr>
         <w:t>DIAGRAMA DE PAQUETES</w:t>
       </w:r>
-      <w:bookmarkEnd w:id="6"/>
+      <w:bookmarkEnd w:id="11"/>
     </w:p>
     <w:p>
       <w:r>
+        <w:rPr>
+          <w:noProof/>
+        </w:rPr>
         <w:drawing>
           <wp:inline distT="0" distB="0" distL="0" distR="0" wp14:anchorId="14C3EE44" wp14:editId="0D788EA2">
             <wp:extent cx="3633746" cy="3145461"/>
@@ -2694,7 +4124,7 @@
                     <pic:cNvPicPr/>
                   </pic:nvPicPr>
                   <pic:blipFill>
-                    <a:blip r:embed="rId11"/>
+                    <a:blip r:embed="rId19"/>
                     <a:stretch>
                       <a:fillRect/>
                     </a:stretch>
@@ -2722,7 +4152,7 @@
           <w:color w:val="auto"/>
         </w:rPr>
       </w:pPr>
-      <w:bookmarkStart w:id="7" w:name="_Toc211200499"/>
+      <w:bookmarkStart w:id="12" w:name="_Toc215446076"/>
       <w:r>
         <w:rPr>
           <w:color w:val="auto"/>
@@ -2730,7 +4160,7 @@
         <w:lastRenderedPageBreak/>
         <w:t>4. Vista de Procesos</w:t>
       </w:r>
-      <w:bookmarkEnd w:id="7"/>
+      <w:bookmarkEnd w:id="12"/>
     </w:p>
     <w:p>
       <w:r>
@@ -2764,10 +4194,18 @@
     </w:p>
     <w:p>
       <w:r>
-        <w:t xml:space="preserve">Los procesos se ejecutan mediante peticiones HTTP entre frontend y backend. La seguridad se </w:t>
+        <w:t xml:space="preserve">Los procesos se ejecutan mediante peticiones HTTP entre frontend y backend. La </w:t>
       </w:r>
       <w:proofErr w:type="spellStart"/>
       <w:r>
+        <w:t>seguridad</w:t>
+      </w:r>
+      <w:proofErr w:type="spellEnd"/>
+      <w:r>
+        <w:t xml:space="preserve"> se </w:t>
+      </w:r>
+      <w:proofErr w:type="spellStart"/>
+      <w:r>
         <w:t>garantiza</w:t>
       </w:r>
       <w:proofErr w:type="spellEnd"/>
@@ -2815,7 +4253,6 @@
         <w:t>.</w:t>
       </w:r>
     </w:p>
-    <w:p/>
     <w:p>
       <w:pPr>
         <w:pStyle w:val="Ttulo2"/>
@@ -2823,12 +4260,34 @@
           <w:color w:val="auto"/>
         </w:rPr>
       </w:pPr>
-      <w:bookmarkStart w:id="8" w:name="_Toc211200500"/>
+      <w:bookmarkStart w:id="13" w:name="_Toc215446077"/>
+      <w:proofErr w:type="spellStart"/>
       <w:r>
         <w:rPr>
           <w:color w:val="auto"/>
         </w:rPr>
-        <w:t xml:space="preserve">DIAGRAMA DE ACTIVIDAD </w:t>
+        <w:t>Diagrama</w:t>
+      </w:r>
+      <w:proofErr w:type="spellEnd"/>
+      <w:r>
+        <w:rPr>
+          <w:color w:val="auto"/>
+        </w:rPr>
+        <w:t xml:space="preserve"> de </w:t>
+      </w:r>
+      <w:proofErr w:type="spellStart"/>
+      <w:r>
+        <w:rPr>
+          <w:color w:val="auto"/>
+        </w:rPr>
+        <w:t>Actividad</w:t>
+      </w:r>
+      <w:proofErr w:type="spellEnd"/>
+      <w:r>
+        <w:rPr>
+          <w:color w:val="auto"/>
+        </w:rPr>
+        <w:t xml:space="preserve"> </w:t>
       </w:r>
       <w:r>
         <w:rPr>
@@ -2836,46 +4295,26 @@
         </w:rPr>
         <w:t>(</w:t>
       </w:r>
+      <w:proofErr w:type="spellStart"/>
       <w:r>
         <w:rPr>
           <w:color w:val="auto"/>
         </w:rPr>
-        <w:t>Técnico se auto-</w:t>
-      </w:r>
-      <w:proofErr w:type="spellStart"/>
+        <w:t>Creación</w:t>
+      </w:r>
+      <w:proofErr w:type="spellEnd"/>
       <w:r>
         <w:rPr>
           <w:color w:val="auto"/>
         </w:rPr>
-        <w:t>asigna</w:t>
-      </w:r>
-      <w:proofErr w:type="spellEnd"/>
+        <w:t xml:space="preserve"> de </w:t>
+      </w:r>
+      <w:proofErr w:type="spellStart"/>
       <w:r>
         <w:rPr>
           <w:color w:val="auto"/>
         </w:rPr>
-        <w:t xml:space="preserve"> </w:t>
-      </w:r>
-      <w:proofErr w:type="spellStart"/>
-      <w:r>
-        <w:rPr>
-          <w:color w:val="auto"/>
-        </w:rPr>
-        <w:t>una</w:t>
-      </w:r>
-      <w:proofErr w:type="spellEnd"/>
-      <w:r>
-        <w:rPr>
-          <w:color w:val="auto"/>
-        </w:rPr>
-        <w:t xml:space="preserve"> </w:t>
-      </w:r>
-      <w:proofErr w:type="spellStart"/>
-      <w:r>
-        <w:rPr>
-          <w:color w:val="auto"/>
-        </w:rPr>
-        <w:t>visita</w:t>
+        <w:t>Usuarios</w:t>
       </w:r>
       <w:proofErr w:type="spellEnd"/>
       <w:r>
@@ -2884,7 +4323,7 @@
         </w:rPr>
         <w:t>)</w:t>
       </w:r>
-      <w:bookmarkEnd w:id="8"/>
+      <w:bookmarkEnd w:id="13"/>
     </w:p>
     <w:p>
       <w:r>
@@ -2892,10 +4331,10 @@
           <w:noProof/>
         </w:rPr>
         <w:drawing>
-          <wp:inline distT="0" distB="0" distL="0" distR="0" wp14:anchorId="5A3137BF" wp14:editId="6ED784C6">
-            <wp:extent cx="5486400" cy="3913505"/>
-            <wp:effectExtent l="0" t="0" r="0" b="0"/>
-            <wp:docPr id="1978270650" name="Imagen 9" descr="Imagen que contiene Diagrama&#10;&#10;El contenido generado por IA puede ser incorrecto."/>
+          <wp:inline distT="0" distB="0" distL="0" distR="0" wp14:anchorId="55167714" wp14:editId="7FCF7E11">
+            <wp:extent cx="4790909" cy="5040173"/>
+            <wp:effectExtent l="0" t="0" r="0" b="8255"/>
+            <wp:docPr id="1438395507" name="Imagen 1" descr="Diagrama&#10;&#10;El contenido generado por IA puede ser incorrecto."/>
             <wp:cNvGraphicFramePr>
               <a:graphicFrameLocks xmlns:a="http://schemas.openxmlformats.org/drawingml/2006/main" noChangeAspect="1"/>
             </wp:cNvGraphicFramePr>
@@ -2903,11 +4342,11 @@
               <a:graphicData uri="http://schemas.openxmlformats.org/drawingml/2006/picture">
                 <pic:pic xmlns:pic="http://schemas.openxmlformats.org/drawingml/2006/picture">
                   <pic:nvPicPr>
-                    <pic:cNvPr id="1978270650" name="Imagen 9" descr="Imagen que contiene Diagrama&#10;&#10;El contenido generado por IA puede ser incorrecto."/>
+                    <pic:cNvPr id="1438395507" name="Imagen 1" descr="Diagrama&#10;&#10;El contenido generado por IA puede ser incorrecto."/>
                     <pic:cNvPicPr/>
                   </pic:nvPicPr>
                   <pic:blipFill>
-                    <a:blip r:embed="rId12"/>
+                    <a:blip r:embed="rId20"/>
                     <a:stretch>
                       <a:fillRect/>
                     </a:stretch>
@@ -2915,7 +4354,7 @@
                   <pic:spPr>
                     <a:xfrm>
                       <a:off x="0" y="0"/>
-                      <a:ext cx="5486400" cy="3913505"/>
+                      <a:ext cx="4806471" cy="5056544"/>
                     </a:xfrm>
                     <a:prstGeom prst="rect">
                       <a:avLst/>
@@ -2928,6 +4367,390 @@
         </w:drawing>
       </w:r>
     </w:p>
+    <w:p>
+      <w:pPr>
+        <w:pStyle w:val="Ttulo2"/>
+        <w:rPr>
+          <w:color w:val="auto"/>
+        </w:rPr>
+      </w:pPr>
+      <w:bookmarkStart w:id="14" w:name="_Toc215446078"/>
+      <w:proofErr w:type="spellStart"/>
+      <w:r>
+        <w:rPr>
+          <w:color w:val="auto"/>
+        </w:rPr>
+        <w:lastRenderedPageBreak/>
+        <w:t>Diagrama</w:t>
+      </w:r>
+      <w:proofErr w:type="spellEnd"/>
+      <w:r>
+        <w:rPr>
+          <w:color w:val="auto"/>
+        </w:rPr>
+        <w:t xml:space="preserve"> de </w:t>
+      </w:r>
+      <w:proofErr w:type="spellStart"/>
+      <w:r>
+        <w:rPr>
+          <w:color w:val="auto"/>
+        </w:rPr>
+        <w:t>Actividad</w:t>
+      </w:r>
+      <w:proofErr w:type="spellEnd"/>
+      <w:r>
+        <w:rPr>
+          <w:color w:val="auto"/>
+        </w:rPr>
+        <w:t xml:space="preserve"> (</w:t>
+      </w:r>
+      <w:proofErr w:type="spellStart"/>
+      <w:r>
+        <w:rPr>
+          <w:color w:val="auto"/>
+        </w:rPr>
+        <w:t>Reagendamiento</w:t>
+      </w:r>
+      <w:proofErr w:type="spellEnd"/>
+      <w:r>
+        <w:rPr>
+          <w:color w:val="auto"/>
+        </w:rPr>
+        <w:t>)</w:t>
+      </w:r>
+      <w:bookmarkEnd w:id="14"/>
+    </w:p>
+    <w:p>
+      <w:r>
+        <w:rPr>
+          <w:noProof/>
+        </w:rPr>
+        <w:drawing>
+          <wp:inline distT="0" distB="0" distL="0" distR="0" wp14:anchorId="24D2925E" wp14:editId="17001699">
+            <wp:extent cx="5486400" cy="5974080"/>
+            <wp:effectExtent l="0" t="0" r="0" b="7620"/>
+            <wp:docPr id="27138453" name="Imagen 1" descr="Diagrama&#10;&#10;El contenido generado por IA puede ser incorrecto."/>
+            <wp:cNvGraphicFramePr>
+              <a:graphicFrameLocks xmlns:a="http://schemas.openxmlformats.org/drawingml/2006/main" noChangeAspect="1"/>
+            </wp:cNvGraphicFramePr>
+            <a:graphic xmlns:a="http://schemas.openxmlformats.org/drawingml/2006/main">
+              <a:graphicData uri="http://schemas.openxmlformats.org/drawingml/2006/picture">
+                <pic:pic xmlns:pic="http://schemas.openxmlformats.org/drawingml/2006/picture">
+                  <pic:nvPicPr>
+                    <pic:cNvPr id="27138453" name="Imagen 1" descr="Diagrama&#10;&#10;El contenido generado por IA puede ser incorrecto."/>
+                    <pic:cNvPicPr/>
+                  </pic:nvPicPr>
+                  <pic:blipFill>
+                    <a:blip r:embed="rId21"/>
+                    <a:stretch>
+                      <a:fillRect/>
+                    </a:stretch>
+                  </pic:blipFill>
+                  <pic:spPr>
+                    <a:xfrm>
+                      <a:off x="0" y="0"/>
+                      <a:ext cx="5486400" cy="5974080"/>
+                    </a:xfrm>
+                    <a:prstGeom prst="rect">
+                      <a:avLst/>
+                    </a:prstGeom>
+                  </pic:spPr>
+                </pic:pic>
+              </a:graphicData>
+            </a:graphic>
+          </wp:inline>
+        </w:drawing>
+      </w:r>
+    </w:p>
+    <w:p>
+      <w:pPr>
+        <w:pStyle w:val="Ttulo2"/>
+        <w:rPr>
+          <w:color w:val="auto"/>
+        </w:rPr>
+      </w:pPr>
+      <w:bookmarkStart w:id="15" w:name="_Toc215446079"/>
+      <w:proofErr w:type="spellStart"/>
+      <w:r>
+        <w:rPr>
+          <w:color w:val="auto"/>
+        </w:rPr>
+        <w:lastRenderedPageBreak/>
+        <w:t>Diagrama</w:t>
+      </w:r>
+      <w:proofErr w:type="spellEnd"/>
+      <w:r>
+        <w:rPr>
+          <w:color w:val="auto"/>
+        </w:rPr>
+        <w:t xml:space="preserve"> de </w:t>
+      </w:r>
+      <w:proofErr w:type="spellStart"/>
+      <w:r>
+        <w:rPr>
+          <w:color w:val="auto"/>
+        </w:rPr>
+        <w:t>Actividad</w:t>
+      </w:r>
+      <w:proofErr w:type="spellEnd"/>
+      <w:r>
+        <w:rPr>
+          <w:color w:val="auto"/>
+        </w:rPr>
+        <w:t xml:space="preserve"> (Auditoria)</w:t>
+      </w:r>
+      <w:bookmarkEnd w:id="15"/>
+    </w:p>
+    <w:p>
+      <w:r>
+        <w:rPr>
+          <w:noProof/>
+        </w:rPr>
+        <w:drawing>
+          <wp:inline distT="0" distB="0" distL="0" distR="0" wp14:anchorId="2A3B4124" wp14:editId="18328D47">
+            <wp:extent cx="5486400" cy="5636260"/>
+            <wp:effectExtent l="0" t="0" r="0" b="2540"/>
+            <wp:docPr id="711946460" name="Imagen 1" descr="Diagrama&#10;&#10;El contenido generado por IA puede ser incorrecto."/>
+            <wp:cNvGraphicFramePr>
+              <a:graphicFrameLocks xmlns:a="http://schemas.openxmlformats.org/drawingml/2006/main" noChangeAspect="1"/>
+            </wp:cNvGraphicFramePr>
+            <a:graphic xmlns:a="http://schemas.openxmlformats.org/drawingml/2006/main">
+              <a:graphicData uri="http://schemas.openxmlformats.org/drawingml/2006/picture">
+                <pic:pic xmlns:pic="http://schemas.openxmlformats.org/drawingml/2006/picture">
+                  <pic:nvPicPr>
+                    <pic:cNvPr id="711946460" name="Imagen 1" descr="Diagrama&#10;&#10;El contenido generado por IA puede ser incorrecto."/>
+                    <pic:cNvPicPr/>
+                  </pic:nvPicPr>
+                  <pic:blipFill>
+                    <a:blip r:embed="rId22"/>
+                    <a:stretch>
+                      <a:fillRect/>
+                    </a:stretch>
+                  </pic:blipFill>
+                  <pic:spPr>
+                    <a:xfrm>
+                      <a:off x="0" y="0"/>
+                      <a:ext cx="5486400" cy="5636260"/>
+                    </a:xfrm>
+                    <a:prstGeom prst="rect">
+                      <a:avLst/>
+                    </a:prstGeom>
+                  </pic:spPr>
+                </pic:pic>
+              </a:graphicData>
+            </a:graphic>
+          </wp:inline>
+        </w:drawing>
+      </w:r>
+    </w:p>
+    <w:p>
+      <w:pPr>
+        <w:pStyle w:val="Ttulo2"/>
+        <w:rPr>
+          <w:color w:val="auto"/>
+        </w:rPr>
+      </w:pPr>
+      <w:bookmarkStart w:id="16" w:name="_Toc215446080"/>
+      <w:proofErr w:type="spellStart"/>
+      <w:r>
+        <w:rPr>
+          <w:color w:val="auto"/>
+        </w:rPr>
+        <w:lastRenderedPageBreak/>
+        <w:t>Diagrama</w:t>
+      </w:r>
+      <w:proofErr w:type="spellEnd"/>
+      <w:r>
+        <w:rPr>
+          <w:color w:val="auto"/>
+        </w:rPr>
+        <w:t xml:space="preserve"> de </w:t>
+      </w:r>
+      <w:proofErr w:type="spellStart"/>
+      <w:r>
+        <w:rPr>
+          <w:color w:val="auto"/>
+        </w:rPr>
+        <w:t>Actividades</w:t>
+      </w:r>
+      <w:proofErr w:type="spellEnd"/>
+      <w:r>
+        <w:rPr>
+          <w:color w:val="auto"/>
+        </w:rPr>
+        <w:t xml:space="preserve"> (Carga de </w:t>
+      </w:r>
+      <w:proofErr w:type="spellStart"/>
+      <w:r>
+        <w:rPr>
+          <w:color w:val="auto"/>
+        </w:rPr>
+        <w:t>direcciones</w:t>
+      </w:r>
+      <w:proofErr w:type="spellEnd"/>
+      <w:r>
+        <w:rPr>
+          <w:color w:val="auto"/>
+        </w:rPr>
+        <w:t>)</w:t>
+      </w:r>
+      <w:bookmarkEnd w:id="16"/>
+    </w:p>
+    <w:p>
+      <w:r>
+        <w:rPr>
+          <w:noProof/>
+        </w:rPr>
+        <w:drawing>
+          <wp:inline distT="0" distB="0" distL="0" distR="0" wp14:anchorId="48DAAA22" wp14:editId="15EFB3DE">
+            <wp:extent cx="5449060" cy="6649378"/>
+            <wp:effectExtent l="0" t="0" r="0" b="0"/>
+            <wp:docPr id="1818794816" name="Imagen 1" descr="Diagrama&#10;&#10;El contenido generado por IA puede ser incorrecto."/>
+            <wp:cNvGraphicFramePr>
+              <a:graphicFrameLocks xmlns:a="http://schemas.openxmlformats.org/drawingml/2006/main" noChangeAspect="1"/>
+            </wp:cNvGraphicFramePr>
+            <a:graphic xmlns:a="http://schemas.openxmlformats.org/drawingml/2006/main">
+              <a:graphicData uri="http://schemas.openxmlformats.org/drawingml/2006/picture">
+                <pic:pic xmlns:pic="http://schemas.openxmlformats.org/drawingml/2006/picture">
+                  <pic:nvPicPr>
+                    <pic:cNvPr id="1818794816" name="Imagen 1" descr="Diagrama&#10;&#10;El contenido generado por IA puede ser incorrecto."/>
+                    <pic:cNvPicPr/>
+                  </pic:nvPicPr>
+                  <pic:blipFill>
+                    <a:blip r:embed="rId23"/>
+                    <a:stretch>
+                      <a:fillRect/>
+                    </a:stretch>
+                  </pic:blipFill>
+                  <pic:spPr>
+                    <a:xfrm>
+                      <a:off x="0" y="0"/>
+                      <a:ext cx="5449060" cy="6649378"/>
+                    </a:xfrm>
+                    <a:prstGeom prst="rect">
+                      <a:avLst/>
+                    </a:prstGeom>
+                  </pic:spPr>
+                </pic:pic>
+              </a:graphicData>
+            </a:graphic>
+          </wp:inline>
+        </w:drawing>
+      </w:r>
+    </w:p>
+    <w:p/>
+    <w:p/>
+    <w:p/>
+    <w:p/>
+    <w:p>
+      <w:pPr>
+        <w:pStyle w:val="Ttulo2"/>
+        <w:rPr>
+          <w:color w:val="auto"/>
+        </w:rPr>
+      </w:pPr>
+      <w:bookmarkStart w:id="17" w:name="_Toc215446081"/>
+      <w:proofErr w:type="spellStart"/>
+      <w:r>
+        <w:rPr>
+          <w:color w:val="auto"/>
+        </w:rPr>
+        <w:lastRenderedPageBreak/>
+        <w:t>Diagrama</w:t>
+      </w:r>
+      <w:proofErr w:type="spellEnd"/>
+      <w:r>
+        <w:rPr>
+          <w:color w:val="auto"/>
+        </w:rPr>
+        <w:t xml:space="preserve"> de </w:t>
+      </w:r>
+      <w:proofErr w:type="spellStart"/>
+      <w:r>
+        <w:rPr>
+          <w:color w:val="auto"/>
+        </w:rPr>
+        <w:t>Actividades</w:t>
+      </w:r>
+      <w:proofErr w:type="spellEnd"/>
+      <w:r>
+        <w:rPr>
+          <w:color w:val="auto"/>
+        </w:rPr>
+        <w:t xml:space="preserve"> (</w:t>
+      </w:r>
+      <w:proofErr w:type="spellStart"/>
+      <w:r>
+        <w:rPr>
+          <w:color w:val="auto"/>
+        </w:rPr>
+        <w:t>Exportar</w:t>
+      </w:r>
+      <w:proofErr w:type="spellEnd"/>
+      <w:r>
+        <w:rPr>
+          <w:color w:val="auto"/>
+        </w:rPr>
+        <w:t xml:space="preserve"> </w:t>
+      </w:r>
+      <w:proofErr w:type="spellStart"/>
+      <w:r>
+        <w:rPr>
+          <w:color w:val="auto"/>
+        </w:rPr>
+        <w:t>Historial</w:t>
+      </w:r>
+      <w:proofErr w:type="spellEnd"/>
+      <w:r>
+        <w:rPr>
+          <w:color w:val="auto"/>
+        </w:rPr>
+        <w:t>)</w:t>
+      </w:r>
+      <w:bookmarkEnd w:id="17"/>
+    </w:p>
+    <w:p>
+      <w:r>
+        <w:rPr>
+          <w:noProof/>
+        </w:rPr>
+        <w:drawing>
+          <wp:inline distT="0" distB="0" distL="0" distR="0" wp14:anchorId="14E6D64B" wp14:editId="0F762E6C">
+            <wp:extent cx="5486400" cy="5222240"/>
+            <wp:effectExtent l="0" t="0" r="0" b="0"/>
+            <wp:docPr id="431250643" name="Imagen 1" descr="Diagrama&#10;&#10;El contenido generado por IA puede ser incorrecto."/>
+            <wp:cNvGraphicFramePr>
+              <a:graphicFrameLocks xmlns:a="http://schemas.openxmlformats.org/drawingml/2006/main" noChangeAspect="1"/>
+            </wp:cNvGraphicFramePr>
+            <a:graphic xmlns:a="http://schemas.openxmlformats.org/drawingml/2006/main">
+              <a:graphicData uri="http://schemas.openxmlformats.org/drawingml/2006/picture">
+                <pic:pic xmlns:pic="http://schemas.openxmlformats.org/drawingml/2006/picture">
+                  <pic:nvPicPr>
+                    <pic:cNvPr id="431250643" name="Imagen 1" descr="Diagrama&#10;&#10;El contenido generado por IA puede ser incorrecto."/>
+                    <pic:cNvPicPr/>
+                  </pic:nvPicPr>
+                  <pic:blipFill>
+                    <a:blip r:embed="rId24"/>
+                    <a:stretch>
+                      <a:fillRect/>
+                    </a:stretch>
+                  </pic:blipFill>
+                  <pic:spPr>
+                    <a:xfrm>
+                      <a:off x="0" y="0"/>
+                      <a:ext cx="5486400" cy="5222240"/>
+                    </a:xfrm>
+                    <a:prstGeom prst="rect">
+                      <a:avLst/>
+                    </a:prstGeom>
+                  </pic:spPr>
+                </pic:pic>
+              </a:graphicData>
+            </a:graphic>
+          </wp:inline>
+        </w:drawing>
+      </w:r>
+    </w:p>
     <w:p/>
     <w:p>
       <w:pPr>
@@ -2936,15 +4759,14 @@
           <w:color w:val="auto"/>
         </w:rPr>
       </w:pPr>
-      <w:bookmarkStart w:id="9" w:name="_Toc211200501"/>
+      <w:bookmarkStart w:id="18" w:name="_Toc215446082"/>
       <w:r>
         <w:rPr>
           <w:color w:val="auto"/>
         </w:rPr>
-        <w:lastRenderedPageBreak/>
         <w:t>5. Vista Física</w:t>
       </w:r>
-      <w:bookmarkEnd w:id="9"/>
+      <w:bookmarkEnd w:id="18"/>
     </w:p>
     <w:p>
       <w:r>
@@ -3056,8 +4878,13 @@
           <w:numId w:val="13"/>
         </w:numPr>
       </w:pPr>
-      <w:r>
-        <w:t xml:space="preserve">Almacenamiento: </w:t>
+      <w:proofErr w:type="spellStart"/>
+      <w:r>
+        <w:t>Almacenamiento</w:t>
+      </w:r>
+      <w:proofErr w:type="spellEnd"/>
+      <w:r>
+        <w:t xml:space="preserve">: </w:t>
       </w:r>
       <w:proofErr w:type="spellStart"/>
       <w:r>
@@ -3108,14 +4935,15 @@
           <w:color w:val="auto"/>
         </w:rPr>
       </w:pPr>
-      <w:bookmarkStart w:id="10" w:name="_Toc211200502"/>
+      <w:bookmarkStart w:id="19" w:name="_Toc215446083"/>
       <w:r>
         <w:rPr>
           <w:color w:val="auto"/>
         </w:rPr>
+        <w:lastRenderedPageBreak/>
         <w:t>DIAGRAMA DE DESPLIEGUE</w:t>
       </w:r>
-      <w:bookmarkEnd w:id="10"/>
+      <w:bookmarkEnd w:id="19"/>
     </w:p>
     <w:p>
       <w:r>
@@ -3138,7 +4966,7 @@
                     <pic:cNvPicPr/>
                   </pic:nvPicPr>
                   <pic:blipFill>
-                    <a:blip r:embed="rId13"/>
+                    <a:blip r:embed="rId25"/>
                     <a:stretch>
                       <a:fillRect/>
                     </a:stretch>
@@ -3166,14 +4994,14 @@
           <w:color w:val="auto"/>
         </w:rPr>
       </w:pPr>
-      <w:bookmarkStart w:id="11" w:name="_Toc211200503"/>
+      <w:bookmarkStart w:id="20" w:name="_Toc215446084"/>
       <w:r>
         <w:rPr>
           <w:color w:val="auto"/>
         </w:rPr>
         <w:t>6. Vista de Escenarios (Casos de Uso)</w:t>
       </w:r>
-      <w:bookmarkEnd w:id="11"/>
+      <w:bookmarkEnd w:id="20"/>
     </w:p>
     <w:p>
       <w:r>
@@ -3321,29 +5149,48 @@
           <w:numId w:val="14"/>
         </w:numPr>
       </w:pPr>
+      <w:r>
+        <w:t xml:space="preserve">Registro de </w:t>
+      </w:r>
       <w:proofErr w:type="spellStart"/>
       <w:r>
-        <w:t>Registro</w:t>
+        <w:t>visita</w:t>
       </w:r>
       <w:proofErr w:type="spellEnd"/>
       <w:r>
-        <w:t xml:space="preserve"> de </w:t>
+        <w:t xml:space="preserve">: </w:t>
       </w:r>
       <w:proofErr w:type="spellStart"/>
       <w:r>
-        <w:t>visita</w:t>
+        <w:t>el</w:t>
       </w:r>
       <w:proofErr w:type="spellEnd"/>
       <w:r>
-        <w:t xml:space="preserve">: </w:t>
+        <w:t xml:space="preserve"> </w:t>
       </w:r>
       <w:proofErr w:type="spellStart"/>
       <w:r>
+        <w:t>técnico</w:t>
+      </w:r>
+      <w:proofErr w:type="spellEnd"/>
+      <w:r>
+        <w:t xml:space="preserve"> </w:t>
+      </w:r>
+      <w:proofErr w:type="spellStart"/>
+      <w:r>
+        <w:t>registra</w:t>
+      </w:r>
+      <w:proofErr w:type="spellEnd"/>
+      <w:r>
+        <w:t xml:space="preserve"> </w:t>
+      </w:r>
+      <w:proofErr w:type="spellStart"/>
+      <w:r>
         <w:t>el</w:t>
       </w:r>
       <w:proofErr w:type="spellEnd"/>
       <w:r>
-        <w:t xml:space="preserve"> técnico registra el </w:t>
+        <w:t xml:space="preserve"> </w:t>
       </w:r>
       <w:proofErr w:type="spellStart"/>
       <w:r>
@@ -3408,7 +5255,15 @@
       </w:r>
       <w:proofErr w:type="spellEnd"/>
       <w:r>
-        <w:t xml:space="preserve"> las evidencias y </w:t>
+        <w:t xml:space="preserve"> las </w:t>
+      </w:r>
+      <w:proofErr w:type="spellStart"/>
+      <w:r>
+        <w:t>evidencias</w:t>
+      </w:r>
+      <w:proofErr w:type="spellEnd"/>
+      <w:r>
+        <w:t xml:space="preserve"> y </w:t>
       </w:r>
       <w:proofErr w:type="spellStart"/>
       <w:r>
@@ -3524,17 +5379,21 @@
           <w:color w:val="auto"/>
         </w:rPr>
       </w:pPr>
-      <w:bookmarkStart w:id="12" w:name="_Toc211200504"/>
+      <w:bookmarkStart w:id="21" w:name="_Toc215446085"/>
       <w:r>
         <w:rPr>
           <w:color w:val="auto"/>
         </w:rPr>
+        <w:lastRenderedPageBreak/>
         <w:t>DIAGRAMA DE CASOS DE USOS</w:t>
       </w:r>
-      <w:bookmarkEnd w:id="12"/>
+      <w:bookmarkEnd w:id="21"/>
     </w:p>
     <w:p>
       <w:r>
+        <w:rPr>
+          <w:noProof/>
+        </w:rPr>
         <w:drawing>
           <wp:inline distT="0" distB="0" distL="0" distR="0" wp14:anchorId="2EE19DDB" wp14:editId="4DC23D24">
             <wp:extent cx="5486400" cy="4899025"/>
@@ -3551,7 +5410,7 @@
                     <pic:cNvPicPr/>
                   </pic:nvPicPr>
                   <pic:blipFill>
-                    <a:blip r:embed="rId14"/>
+                    <a:blip r:embed="rId26"/>
                     <a:stretch>
                       <a:fillRect/>
                     </a:stretch>
@@ -3582,6 +5441,56 @@
     </w:sectPr>
   </w:body>
 </w:document>
+</file>
+
+<file path=word/endnotes.xml><?xml version="1.0" encoding="utf-8"?>
+<w:endnotes xmlns:wpc="http://schemas.microsoft.com/office/word/2010/wordprocessingCanvas" xmlns:cx="http://schemas.microsoft.com/office/drawing/2014/chartex" xmlns:cx1="http://schemas.microsoft.com/office/drawing/2015/9/8/chartex" xmlns:cx2="http://schemas.microsoft.com/office/drawing/2015/10/21/chartex" xmlns:cx3="http://schemas.microsoft.com/office/drawing/2016/5/9/chartex" xmlns:cx4="http://schemas.microsoft.com/office/drawing/2016/5/10/chartex" xmlns:cx5="http://schemas.microsoft.com/office/drawing/2016/5/11/chartex" xmlns:cx6="http://schemas.microsoft.com/office/drawing/2016/5/12/chartex" xmlns:cx7="http://schemas.microsoft.com/office/drawing/2016/5/13/chartex" xmlns:cx8="http://schemas.microsoft.com/office/drawing/2016/5/14/chartex" xmlns:mc="http://schemas.openxmlformats.org/markup-compatibility/2006" xmlns:aink="http://schemas.microsoft.com/office/drawing/2016/ink" xmlns:am3d="http://schemas.microsoft.com/office/drawing/2017/model3d" xmlns:o="urn:schemas-microsoft-com:office:office" xmlns:oel="http://schemas.microsoft.com/office/2019/extlst" xmlns:r="http://schemas.openxmlformats.org/officeDocument/2006/relationships" xmlns:m="http://schemas.openxmlformats.org/officeDocument/2006/math" xmlns:v="urn:schemas-microsoft-com:vml" xmlns:wp14="http://schemas.microsoft.com/office/word/2010/wordprocessingDrawing" xmlns:wp="http://schemas.openxmlformats.org/drawingml/2006/wordprocessingDrawing" xmlns:w10="urn:schemas-microsoft-com:office:word" xmlns:w="http://schemas.openxmlformats.org/wordprocessingml/2006/main" xmlns:w14="http://schemas.microsoft.com/office/word/2010/wordml" xmlns:w15="http://schemas.microsoft.com/office/word/2012/wordml" xmlns:w16cex="http://schemas.microsoft.com/office/word/2018/wordml/cex" xmlns:w16cid="http://schemas.microsoft.com/office/word/2016/wordml/cid" xmlns:w16="http://schemas.microsoft.com/office/word/2018/wordml" xmlns:w16du="http://schemas.microsoft.com/office/word/2023/wordml/word16du" xmlns:w16sdtdh="http://schemas.microsoft.com/office/word/2020/wordml/sdtdatahash" xmlns:w16sdtfl="http://schemas.microsoft.com/office/word/2024/wordml/sdtformatlock" xmlns:w16se="http://schemas.microsoft.com/office/word/2015/wordml/symex" xmlns:wpg="http://schemas.microsoft.com/office/word/2010/wordprocessingGroup" xmlns:wpi="http://schemas.microsoft.com/office/word/2010/wordprocessingInk" xmlns:wne="http://schemas.microsoft.com/office/word/2006/wordml" xmlns:wps="http://schemas.microsoft.com/office/word/2010/wordprocessingShape" mc:Ignorable="w14 w15 w16se w16cid w16 w16cex w16sdtdh w16sdtfl w16du wp14">
+  <w:endnote w:type="separator" w:id="-1">
+    <w:p>
+      <w:pPr>
+        <w:spacing w:after="0" w:line="240" w:lineRule="auto"/>
+      </w:pPr>
+      <w:r>
+        <w:separator/>
+      </w:r>
+    </w:p>
+  </w:endnote>
+  <w:endnote w:type="continuationSeparator" w:id="0">
+    <w:p>
+      <w:pPr>
+        <w:spacing w:after="0" w:line="240" w:lineRule="auto"/>
+      </w:pPr>
+      <w:r>
+        <w:continuationSeparator/>
+      </w:r>
+    </w:p>
+  </w:endnote>
+</w:endnotes>
+</file>
+
+<file path=word/footnotes.xml><?xml version="1.0" encoding="utf-8"?>
+<w:footnotes xmlns:wpc="http://schemas.microsoft.com/office/word/2010/wordprocessingCanvas" xmlns:cx="http://schemas.microsoft.com/office/drawing/2014/chartex" xmlns:cx1="http://schemas.microsoft.com/office/drawing/2015/9/8/chartex" xmlns:cx2="http://schemas.microsoft.com/office/drawing/2015/10/21/chartex" xmlns:cx3="http://schemas.microsoft.com/office/drawing/2016/5/9/chartex" xmlns:cx4="http://schemas.microsoft.com/office/drawing/2016/5/10/chartex" xmlns:cx5="http://schemas.microsoft.com/office/drawing/2016/5/11/chartex" xmlns:cx6="http://schemas.microsoft.com/office/drawing/2016/5/12/chartex" xmlns:cx7="http://schemas.microsoft.com/office/drawing/2016/5/13/chartex" xmlns:cx8="http://schemas.microsoft.com/office/drawing/2016/5/14/chartex" xmlns:mc="http://schemas.openxmlformats.org/markup-compatibility/2006" xmlns:aink="http://schemas.microsoft.com/office/drawing/2016/ink" xmlns:am3d="http://schemas.microsoft.com/office/drawing/2017/model3d" xmlns:o="urn:schemas-microsoft-com:office:office" xmlns:oel="http://schemas.microsoft.com/office/2019/extlst" xmlns:r="http://schemas.openxmlformats.org/officeDocument/2006/relationships" xmlns:m="http://schemas.openxmlformats.org/officeDocument/2006/math" xmlns:v="urn:schemas-microsoft-com:vml" xmlns:wp14="http://schemas.microsoft.com/office/word/2010/wordprocessingDrawing" xmlns:wp="http://schemas.openxmlformats.org/drawingml/2006/wordprocessingDrawing" xmlns:w10="urn:schemas-microsoft-com:office:word" xmlns:w="http://schemas.openxmlformats.org/wordprocessingml/2006/main" xmlns:w14="http://schemas.microsoft.com/office/word/2010/wordml" xmlns:w15="http://schemas.microsoft.com/office/word/2012/wordml" xmlns:w16cex="http://schemas.microsoft.com/office/word/2018/wordml/cex" xmlns:w16cid="http://schemas.microsoft.com/office/word/2016/wordml/cid" xmlns:w16="http://schemas.microsoft.com/office/word/2018/wordml" xmlns:w16du="http://schemas.microsoft.com/office/word/2023/wordml/word16du" xmlns:w16sdtdh="http://schemas.microsoft.com/office/word/2020/wordml/sdtdatahash" xmlns:w16sdtfl="http://schemas.microsoft.com/office/word/2024/wordml/sdtformatlock" xmlns:w16se="http://schemas.microsoft.com/office/word/2015/wordml/symex" xmlns:wpg="http://schemas.microsoft.com/office/word/2010/wordprocessingGroup" xmlns:wpi="http://schemas.microsoft.com/office/word/2010/wordprocessingInk" xmlns:wne="http://schemas.microsoft.com/office/word/2006/wordml" xmlns:wps="http://schemas.microsoft.com/office/word/2010/wordprocessingShape" mc:Ignorable="w14 w15 w16se w16cid w16 w16cex w16sdtdh w16sdtfl w16du wp14">
+  <w:footnote w:type="separator" w:id="-1">
+    <w:p>
+      <w:pPr>
+        <w:spacing w:after="0" w:line="240" w:lineRule="auto"/>
+      </w:pPr>
+      <w:r>
+        <w:separator/>
+      </w:r>
+    </w:p>
+  </w:footnote>
+  <w:footnote w:type="continuationSeparator" w:id="0">
+    <w:p>
+      <w:pPr>
+        <w:spacing w:after="0" w:line="240" w:lineRule="auto"/>
+      </w:pPr>
+      <w:r>
+        <w:continuationSeparator/>
+      </w:r>
+    </w:p>
+  </w:footnote>
+</w:footnotes>
 </file>
 
 <file path=word/numbering.xml><?xml version="1.0" encoding="utf-8"?>
@@ -5009,6 +6918,7 @@
   <w:style w:type="character" w:default="1" w:styleId="Fuentedeprrafopredeter">
     <w:name w:val="Default Paragraph Font"/>
     <w:uiPriority w:val="1"/>
+    <w:semiHidden/>
     <w:unhideWhenUsed/>
   </w:style>
   <w:style w:type="table" w:default="1" w:styleId="Tablanormal">
